--- a/c#_15_lista_wartosci.docx
+++ b/c#_15_lista_wartosci.docx
@@ -4935,7 +4935,11 @@
           <w:lang w:eastAsia="pl-PL"/>
         </w:rPr>
       </w:pPr>
-      <w:r>
+    </w:p>
+    <w:p>
+      <w:pPr>
+        <w:spacing w:before="100" w:beforeAutospacing="1" w:after="100" w:afterAutospacing="1" w:line="240" w:lineRule="auto"/>
+        <w:outlineLvl w:val="0"/>
         <w:rPr>
           <w:rFonts w:ascii="Times New Roman" w:eastAsia="Times New Roman" w:hAnsi="Times New Roman" w:cs="Times New Roman"/>
           <w:b/>
@@ -4945,6 +4949,18 @@
           <w:szCs w:val="48"/>
           <w:lang w:eastAsia="pl-PL"/>
         </w:rPr>
+      </w:pPr>
+      <w:r>
+        <w:rPr>
+          <w:rFonts w:ascii="Times New Roman" w:eastAsia="Times New Roman" w:hAnsi="Times New Roman" w:cs="Times New Roman"/>
+          <w:b/>
+          <w:bCs/>
+          <w:kern w:val="36"/>
+          <w:sz w:val="48"/>
+          <w:szCs w:val="48"/>
+          <w:lang w:eastAsia="pl-PL"/>
+        </w:rPr>
+        <w:lastRenderedPageBreak/>
         <w:t>Manager kont</w:t>
       </w:r>
     </w:p>
@@ -4965,1592 +4981,1592 @@
           <w:szCs w:val="24"/>
           <w:lang w:eastAsia="pl-PL"/>
         </w:rPr>
+        <w:t xml:space="preserve">Skoro nasz bank w końcu dostał łatwy sposób na przechowywanie </w:t>
+      </w:r>
+      <w:r>
+        <w:rPr>
+          <w:rFonts w:ascii="Times New Roman" w:eastAsia="Times New Roman" w:hAnsi="Times New Roman" w:cs="Times New Roman"/>
+          <w:b/>
+          <w:bCs/>
+          <w:sz w:val="24"/>
+          <w:szCs w:val="24"/>
+          <w:lang w:eastAsia="pl-PL"/>
+        </w:rPr>
+        <w:t>dużej ilości kont</w:t>
+      </w:r>
+      <w:r>
+        <w:rPr>
+          <w:rFonts w:ascii="Times New Roman" w:eastAsia="Times New Roman" w:hAnsi="Times New Roman" w:cs="Times New Roman"/>
+          <w:sz w:val="24"/>
+          <w:szCs w:val="24"/>
+          <w:lang w:eastAsia="pl-PL"/>
+        </w:rPr>
+        <w:t xml:space="preserve"> to warto zatrudnić </w:t>
+      </w:r>
+      <w:r>
+        <w:rPr>
+          <w:rFonts w:ascii="Times New Roman" w:eastAsia="Times New Roman" w:hAnsi="Times New Roman" w:cs="Times New Roman"/>
+          <w:b/>
+          <w:bCs/>
+          <w:sz w:val="24"/>
+          <w:szCs w:val="24"/>
+          <w:lang w:eastAsia="pl-PL"/>
+        </w:rPr>
+        <w:t>managera</w:t>
+      </w:r>
+      <w:r>
+        <w:rPr>
+          <w:rFonts w:ascii="Times New Roman" w:eastAsia="Times New Roman" w:hAnsi="Times New Roman" w:cs="Times New Roman"/>
+          <w:sz w:val="24"/>
+          <w:szCs w:val="24"/>
+          <w:lang w:eastAsia="pl-PL"/>
+        </w:rPr>
+        <w:t>, który będzie tym zarządzał!</w:t>
+      </w:r>
+    </w:p>
+    <w:p>
+      <w:pPr>
+        <w:spacing w:before="100" w:beforeAutospacing="1" w:after="100" w:afterAutospacing="1" w:line="240" w:lineRule="auto"/>
+        <w:rPr>
+          <w:rFonts w:ascii="Times New Roman" w:eastAsia="Times New Roman" w:hAnsi="Times New Roman" w:cs="Times New Roman"/>
+          <w:sz w:val="24"/>
+          <w:szCs w:val="24"/>
+          <w:lang w:eastAsia="pl-PL"/>
+        </w:rPr>
+      </w:pPr>
+      <w:r>
+        <w:rPr>
+          <w:rFonts w:ascii="Times New Roman" w:eastAsia="Times New Roman" w:hAnsi="Times New Roman" w:cs="Times New Roman"/>
+          <w:sz w:val="24"/>
+          <w:szCs w:val="24"/>
+          <w:lang w:eastAsia="pl-PL"/>
+        </w:rPr>
+        <w:t xml:space="preserve">Napiszmy więc klasę, która będzie zawierała </w:t>
+      </w:r>
+      <w:r>
+        <w:rPr>
+          <w:rFonts w:ascii="Times New Roman" w:eastAsia="Times New Roman" w:hAnsi="Times New Roman" w:cs="Times New Roman"/>
+          <w:b/>
+          <w:bCs/>
+          <w:sz w:val="24"/>
+          <w:szCs w:val="24"/>
+          <w:lang w:eastAsia="pl-PL"/>
+        </w:rPr>
+        <w:t>listę kont</w:t>
+      </w:r>
+      <w:r>
+        <w:rPr>
+          <w:rFonts w:ascii="Times New Roman" w:eastAsia="Times New Roman" w:hAnsi="Times New Roman" w:cs="Times New Roman"/>
+          <w:sz w:val="24"/>
+          <w:szCs w:val="24"/>
+          <w:lang w:eastAsia="pl-PL"/>
+        </w:rPr>
+        <w:t xml:space="preserve"> i pośredniczyła w ich tworzeniu. Dzięki temu będziemy mogli w elegancki sposób dodać np. nadawanie kolejnych ID nowym kontom. W jaki sposób? Przekonajmy się!</w:t>
+      </w:r>
+    </w:p>
+    <w:p>
+      <w:pPr>
+        <w:spacing w:before="100" w:beforeAutospacing="1" w:after="100" w:afterAutospacing="1" w:line="240" w:lineRule="auto"/>
+        <w:rPr>
+          <w:rFonts w:ascii="Times New Roman" w:eastAsia="Times New Roman" w:hAnsi="Times New Roman" w:cs="Times New Roman"/>
+          <w:sz w:val="24"/>
+          <w:szCs w:val="24"/>
+          <w:lang w:eastAsia="pl-PL"/>
+        </w:rPr>
+      </w:pPr>
+      <w:r>
+        <w:rPr>
+          <w:rFonts w:ascii="Times New Roman" w:eastAsia="Times New Roman" w:hAnsi="Times New Roman" w:cs="Times New Roman"/>
+          <w:sz w:val="24"/>
+          <w:szCs w:val="24"/>
+          <w:lang w:eastAsia="pl-PL"/>
+        </w:rPr>
+        <w:t xml:space="preserve">Zacznijmy od utworzenia klasy </w:t>
+      </w:r>
+      <w:proofErr w:type="spellStart"/>
+      <w:r>
+        <w:rPr>
+          <w:rFonts w:ascii="Times New Roman" w:eastAsia="Times New Roman" w:hAnsi="Times New Roman" w:cs="Times New Roman"/>
+          <w:b/>
+          <w:bCs/>
+          <w:sz w:val="24"/>
+          <w:szCs w:val="24"/>
+          <w:lang w:eastAsia="pl-PL"/>
+        </w:rPr>
+        <w:t>AccountsManager</w:t>
+      </w:r>
+      <w:proofErr w:type="spellEnd"/>
+      <w:r>
+        <w:rPr>
+          <w:rFonts w:ascii="Times New Roman" w:eastAsia="Times New Roman" w:hAnsi="Times New Roman" w:cs="Times New Roman"/>
+          <w:sz w:val="24"/>
+          <w:szCs w:val="24"/>
+          <w:lang w:eastAsia="pl-PL"/>
+        </w:rPr>
+        <w:t xml:space="preserve">. Dodajmy też od razu </w:t>
+      </w:r>
+      <w:r>
+        <w:rPr>
+          <w:rFonts w:ascii="Times New Roman" w:eastAsia="Times New Roman" w:hAnsi="Times New Roman" w:cs="Times New Roman"/>
+          <w:b/>
+          <w:bCs/>
+          <w:sz w:val="24"/>
+          <w:szCs w:val="24"/>
+          <w:lang w:eastAsia="pl-PL"/>
+        </w:rPr>
+        <w:t>prywatną listę kont</w:t>
+      </w:r>
+      <w:r>
+        <w:rPr>
+          <w:rFonts w:ascii="Times New Roman" w:eastAsia="Times New Roman" w:hAnsi="Times New Roman" w:cs="Times New Roman"/>
+          <w:sz w:val="24"/>
+          <w:szCs w:val="24"/>
+          <w:lang w:eastAsia="pl-PL"/>
+        </w:rPr>
+        <w:t xml:space="preserve"> w nim:</w:t>
+      </w:r>
+    </w:p>
+    <w:p>
+      <w:pPr>
+        <w:tabs>
+          <w:tab w:val="left" w:pos="916"/>
+          <w:tab w:val="left" w:pos="1832"/>
+          <w:tab w:val="left" w:pos="2748"/>
+          <w:tab w:val="left" w:pos="3664"/>
+          <w:tab w:val="left" w:pos="4580"/>
+          <w:tab w:val="left" w:pos="5496"/>
+          <w:tab w:val="left" w:pos="6412"/>
+          <w:tab w:val="left" w:pos="7328"/>
+          <w:tab w:val="left" w:pos="8244"/>
+          <w:tab w:val="left" w:pos="9160"/>
+          <w:tab w:val="left" w:pos="10076"/>
+          <w:tab w:val="left" w:pos="10992"/>
+          <w:tab w:val="left" w:pos="11908"/>
+          <w:tab w:val="left" w:pos="12824"/>
+          <w:tab w:val="left" w:pos="13740"/>
+          <w:tab w:val="left" w:pos="14656"/>
+        </w:tabs>
+        <w:spacing w:after="0" w:line="240" w:lineRule="auto"/>
+        <w:rPr>
+          <w:rFonts w:ascii="Courier New" w:eastAsia="Times New Roman" w:hAnsi="Courier New" w:cs="Courier New"/>
+          <w:sz w:val="20"/>
+          <w:szCs w:val="20"/>
+          <w:lang w:val="en-US" w:eastAsia="pl-PL"/>
+        </w:rPr>
+      </w:pPr>
+      <w:r>
+        <w:rPr>
+          <w:rFonts w:ascii="Courier New" w:eastAsia="Times New Roman" w:hAnsi="Courier New" w:cs="Courier New"/>
+          <w:sz w:val="20"/>
+          <w:szCs w:val="20"/>
+          <w:lang w:val="en-US" w:eastAsia="pl-PL"/>
+        </w:rPr>
+        <w:t>using System.Collections.Generic;</w:t>
+      </w:r>
+    </w:p>
+    <w:p>
+      <w:pPr>
+        <w:tabs>
+          <w:tab w:val="left" w:pos="916"/>
+          <w:tab w:val="left" w:pos="1832"/>
+          <w:tab w:val="left" w:pos="2748"/>
+          <w:tab w:val="left" w:pos="3664"/>
+          <w:tab w:val="left" w:pos="4580"/>
+          <w:tab w:val="left" w:pos="5496"/>
+          <w:tab w:val="left" w:pos="6412"/>
+          <w:tab w:val="left" w:pos="7328"/>
+          <w:tab w:val="left" w:pos="8244"/>
+          <w:tab w:val="left" w:pos="9160"/>
+          <w:tab w:val="left" w:pos="10076"/>
+          <w:tab w:val="left" w:pos="10992"/>
+          <w:tab w:val="left" w:pos="11908"/>
+          <w:tab w:val="left" w:pos="12824"/>
+          <w:tab w:val="left" w:pos="13740"/>
+          <w:tab w:val="left" w:pos="14656"/>
+        </w:tabs>
+        <w:spacing w:after="0" w:line="240" w:lineRule="auto"/>
+        <w:rPr>
+          <w:rFonts w:ascii="Courier New" w:eastAsia="Times New Roman" w:hAnsi="Courier New" w:cs="Courier New"/>
+          <w:sz w:val="20"/>
+          <w:szCs w:val="20"/>
+          <w:lang w:val="en-US" w:eastAsia="pl-PL"/>
+        </w:rPr>
+      </w:pPr>
+      <w:r>
+        <w:rPr>
+          <w:rFonts w:ascii="Courier New" w:eastAsia="Times New Roman" w:hAnsi="Courier New" w:cs="Courier New"/>
+          <w:sz w:val="20"/>
+          <w:szCs w:val="20"/>
+          <w:lang w:val="en-US" w:eastAsia="pl-PL"/>
+        </w:rPr>
+        <w:t>using System.Linq;</w:t>
+      </w:r>
+    </w:p>
+    <w:p>
+      <w:pPr>
+        <w:tabs>
+          <w:tab w:val="left" w:pos="916"/>
+          <w:tab w:val="left" w:pos="1832"/>
+          <w:tab w:val="left" w:pos="2748"/>
+          <w:tab w:val="left" w:pos="3664"/>
+          <w:tab w:val="left" w:pos="4580"/>
+          <w:tab w:val="left" w:pos="5496"/>
+          <w:tab w:val="left" w:pos="6412"/>
+          <w:tab w:val="left" w:pos="7328"/>
+          <w:tab w:val="left" w:pos="8244"/>
+          <w:tab w:val="left" w:pos="9160"/>
+          <w:tab w:val="left" w:pos="10076"/>
+          <w:tab w:val="left" w:pos="10992"/>
+          <w:tab w:val="left" w:pos="11908"/>
+          <w:tab w:val="left" w:pos="12824"/>
+          <w:tab w:val="left" w:pos="13740"/>
+          <w:tab w:val="left" w:pos="14656"/>
+        </w:tabs>
+        <w:spacing w:after="0" w:line="240" w:lineRule="auto"/>
+        <w:rPr>
+          <w:rFonts w:ascii="Courier New" w:eastAsia="Times New Roman" w:hAnsi="Courier New" w:cs="Courier New"/>
+          <w:sz w:val="20"/>
+          <w:szCs w:val="20"/>
+          <w:lang w:val="en-US" w:eastAsia="pl-PL"/>
+        </w:rPr>
+      </w:pPr>
+    </w:p>
+    <w:p>
+      <w:pPr>
+        <w:tabs>
+          <w:tab w:val="left" w:pos="916"/>
+          <w:tab w:val="left" w:pos="1832"/>
+          <w:tab w:val="left" w:pos="2748"/>
+          <w:tab w:val="left" w:pos="3664"/>
+          <w:tab w:val="left" w:pos="4580"/>
+          <w:tab w:val="left" w:pos="5496"/>
+          <w:tab w:val="left" w:pos="6412"/>
+          <w:tab w:val="left" w:pos="7328"/>
+          <w:tab w:val="left" w:pos="8244"/>
+          <w:tab w:val="left" w:pos="9160"/>
+          <w:tab w:val="left" w:pos="10076"/>
+          <w:tab w:val="left" w:pos="10992"/>
+          <w:tab w:val="left" w:pos="11908"/>
+          <w:tab w:val="left" w:pos="12824"/>
+          <w:tab w:val="left" w:pos="13740"/>
+          <w:tab w:val="left" w:pos="14656"/>
+        </w:tabs>
+        <w:spacing w:after="0" w:line="240" w:lineRule="auto"/>
+        <w:rPr>
+          <w:rFonts w:ascii="Courier New" w:eastAsia="Times New Roman" w:hAnsi="Courier New" w:cs="Courier New"/>
+          <w:sz w:val="20"/>
+          <w:szCs w:val="20"/>
+          <w:lang w:val="en-US" w:eastAsia="pl-PL"/>
+        </w:rPr>
+      </w:pPr>
+      <w:r>
+        <w:rPr>
+          <w:rFonts w:ascii="Courier New" w:eastAsia="Times New Roman" w:hAnsi="Courier New" w:cs="Courier New"/>
+          <w:sz w:val="20"/>
+          <w:szCs w:val="20"/>
+          <w:lang w:val="en-US" w:eastAsia="pl-PL"/>
+        </w:rPr>
+        <w:t>namespace Bank</w:t>
+      </w:r>
+    </w:p>
+    <w:p>
+      <w:pPr>
+        <w:tabs>
+          <w:tab w:val="left" w:pos="916"/>
+          <w:tab w:val="left" w:pos="1832"/>
+          <w:tab w:val="left" w:pos="2748"/>
+          <w:tab w:val="left" w:pos="3664"/>
+          <w:tab w:val="left" w:pos="4580"/>
+          <w:tab w:val="left" w:pos="5496"/>
+          <w:tab w:val="left" w:pos="6412"/>
+          <w:tab w:val="left" w:pos="7328"/>
+          <w:tab w:val="left" w:pos="8244"/>
+          <w:tab w:val="left" w:pos="9160"/>
+          <w:tab w:val="left" w:pos="10076"/>
+          <w:tab w:val="left" w:pos="10992"/>
+          <w:tab w:val="left" w:pos="11908"/>
+          <w:tab w:val="left" w:pos="12824"/>
+          <w:tab w:val="left" w:pos="13740"/>
+          <w:tab w:val="left" w:pos="14656"/>
+        </w:tabs>
+        <w:spacing w:after="0" w:line="240" w:lineRule="auto"/>
+        <w:rPr>
+          <w:rFonts w:ascii="Courier New" w:eastAsia="Times New Roman" w:hAnsi="Courier New" w:cs="Courier New"/>
+          <w:sz w:val="20"/>
+          <w:szCs w:val="20"/>
+          <w:lang w:val="en-US" w:eastAsia="pl-PL"/>
+        </w:rPr>
+      </w:pPr>
+      <w:r>
+        <w:rPr>
+          <w:rFonts w:ascii="Courier New" w:eastAsia="Times New Roman" w:hAnsi="Courier New" w:cs="Courier New"/>
+          <w:sz w:val="20"/>
+          <w:szCs w:val="20"/>
+          <w:lang w:val="en-US" w:eastAsia="pl-PL"/>
+        </w:rPr>
+        <w:t>{</w:t>
+      </w:r>
+    </w:p>
+    <w:p>
+      <w:pPr>
+        <w:tabs>
+          <w:tab w:val="left" w:pos="916"/>
+          <w:tab w:val="left" w:pos="1832"/>
+          <w:tab w:val="left" w:pos="2748"/>
+          <w:tab w:val="left" w:pos="3664"/>
+          <w:tab w:val="left" w:pos="4580"/>
+          <w:tab w:val="left" w:pos="5496"/>
+          <w:tab w:val="left" w:pos="6412"/>
+          <w:tab w:val="left" w:pos="7328"/>
+          <w:tab w:val="left" w:pos="8244"/>
+          <w:tab w:val="left" w:pos="9160"/>
+          <w:tab w:val="left" w:pos="10076"/>
+          <w:tab w:val="left" w:pos="10992"/>
+          <w:tab w:val="left" w:pos="11908"/>
+          <w:tab w:val="left" w:pos="12824"/>
+          <w:tab w:val="left" w:pos="13740"/>
+          <w:tab w:val="left" w:pos="14656"/>
+        </w:tabs>
+        <w:spacing w:after="0" w:line="240" w:lineRule="auto"/>
+        <w:rPr>
+          <w:rFonts w:ascii="Courier New" w:eastAsia="Times New Roman" w:hAnsi="Courier New" w:cs="Courier New"/>
+          <w:sz w:val="20"/>
+          <w:szCs w:val="20"/>
+          <w:lang w:val="en-US" w:eastAsia="pl-PL"/>
+        </w:rPr>
+      </w:pPr>
+      <w:r>
+        <w:rPr>
+          <w:rFonts w:ascii="Courier New" w:eastAsia="Times New Roman" w:hAnsi="Courier New" w:cs="Courier New"/>
+          <w:sz w:val="20"/>
+          <w:szCs w:val="20"/>
+          <w:lang w:val="en-US" w:eastAsia="pl-PL"/>
+        </w:rPr>
+        <w:t xml:space="preserve">    class AccountsManager</w:t>
+      </w:r>
+    </w:p>
+    <w:p>
+      <w:pPr>
+        <w:tabs>
+          <w:tab w:val="left" w:pos="916"/>
+          <w:tab w:val="left" w:pos="1832"/>
+          <w:tab w:val="left" w:pos="2748"/>
+          <w:tab w:val="left" w:pos="3664"/>
+          <w:tab w:val="left" w:pos="4580"/>
+          <w:tab w:val="left" w:pos="5496"/>
+          <w:tab w:val="left" w:pos="6412"/>
+          <w:tab w:val="left" w:pos="7328"/>
+          <w:tab w:val="left" w:pos="8244"/>
+          <w:tab w:val="left" w:pos="9160"/>
+          <w:tab w:val="left" w:pos="10076"/>
+          <w:tab w:val="left" w:pos="10992"/>
+          <w:tab w:val="left" w:pos="11908"/>
+          <w:tab w:val="left" w:pos="12824"/>
+          <w:tab w:val="left" w:pos="13740"/>
+          <w:tab w:val="left" w:pos="14656"/>
+        </w:tabs>
+        <w:spacing w:after="0" w:line="240" w:lineRule="auto"/>
+        <w:rPr>
+          <w:rFonts w:ascii="Courier New" w:eastAsia="Times New Roman" w:hAnsi="Courier New" w:cs="Courier New"/>
+          <w:sz w:val="20"/>
+          <w:szCs w:val="20"/>
+          <w:lang w:val="en-US" w:eastAsia="pl-PL"/>
+        </w:rPr>
+      </w:pPr>
+      <w:r>
+        <w:rPr>
+          <w:rFonts w:ascii="Courier New" w:eastAsia="Times New Roman" w:hAnsi="Courier New" w:cs="Courier New"/>
+          <w:sz w:val="20"/>
+          <w:szCs w:val="20"/>
+          <w:lang w:val="en-US" w:eastAsia="pl-PL"/>
+        </w:rPr>
+        <w:t xml:space="preserve">    {</w:t>
+      </w:r>
+    </w:p>
+    <w:p>
+      <w:pPr>
+        <w:tabs>
+          <w:tab w:val="left" w:pos="916"/>
+          <w:tab w:val="left" w:pos="1832"/>
+          <w:tab w:val="left" w:pos="2748"/>
+          <w:tab w:val="left" w:pos="3664"/>
+          <w:tab w:val="left" w:pos="4580"/>
+          <w:tab w:val="left" w:pos="5496"/>
+          <w:tab w:val="left" w:pos="6412"/>
+          <w:tab w:val="left" w:pos="7328"/>
+          <w:tab w:val="left" w:pos="8244"/>
+          <w:tab w:val="left" w:pos="9160"/>
+          <w:tab w:val="left" w:pos="10076"/>
+          <w:tab w:val="left" w:pos="10992"/>
+          <w:tab w:val="left" w:pos="11908"/>
+          <w:tab w:val="left" w:pos="12824"/>
+          <w:tab w:val="left" w:pos="13740"/>
+          <w:tab w:val="left" w:pos="14656"/>
+        </w:tabs>
+        <w:spacing w:after="0" w:line="240" w:lineRule="auto"/>
+        <w:rPr>
+          <w:rFonts w:ascii="Courier New" w:eastAsia="Times New Roman" w:hAnsi="Courier New" w:cs="Courier New"/>
+          <w:sz w:val="20"/>
+          <w:szCs w:val="20"/>
+          <w:lang w:val="en-US" w:eastAsia="pl-PL"/>
+        </w:rPr>
+      </w:pPr>
+      <w:r>
+        <w:rPr>
+          <w:rFonts w:ascii="Courier New" w:eastAsia="Times New Roman" w:hAnsi="Courier New" w:cs="Courier New"/>
+          <w:sz w:val="20"/>
+          <w:szCs w:val="20"/>
+          <w:lang w:val="en-US" w:eastAsia="pl-PL"/>
+        </w:rPr>
+        <w:t xml:space="preserve">        private IList&lt;Account&gt; _accounts;</w:t>
+      </w:r>
+    </w:p>
+    <w:p>
+      <w:pPr>
+        <w:tabs>
+          <w:tab w:val="left" w:pos="916"/>
+          <w:tab w:val="left" w:pos="1832"/>
+          <w:tab w:val="left" w:pos="2748"/>
+          <w:tab w:val="left" w:pos="3664"/>
+          <w:tab w:val="left" w:pos="4580"/>
+          <w:tab w:val="left" w:pos="5496"/>
+          <w:tab w:val="left" w:pos="6412"/>
+          <w:tab w:val="left" w:pos="7328"/>
+          <w:tab w:val="left" w:pos="8244"/>
+          <w:tab w:val="left" w:pos="9160"/>
+          <w:tab w:val="left" w:pos="10076"/>
+          <w:tab w:val="left" w:pos="10992"/>
+          <w:tab w:val="left" w:pos="11908"/>
+          <w:tab w:val="left" w:pos="12824"/>
+          <w:tab w:val="left" w:pos="13740"/>
+          <w:tab w:val="left" w:pos="14656"/>
+        </w:tabs>
+        <w:spacing w:after="0" w:line="240" w:lineRule="auto"/>
+        <w:rPr>
+          <w:rFonts w:ascii="Courier New" w:eastAsia="Times New Roman" w:hAnsi="Courier New" w:cs="Courier New"/>
+          <w:sz w:val="20"/>
+          <w:szCs w:val="20"/>
+          <w:lang w:val="en-US" w:eastAsia="pl-PL"/>
+        </w:rPr>
+      </w:pPr>
+    </w:p>
+    <w:p>
+      <w:pPr>
+        <w:tabs>
+          <w:tab w:val="left" w:pos="916"/>
+          <w:tab w:val="left" w:pos="1832"/>
+          <w:tab w:val="left" w:pos="2748"/>
+          <w:tab w:val="left" w:pos="3664"/>
+          <w:tab w:val="left" w:pos="4580"/>
+          <w:tab w:val="left" w:pos="5496"/>
+          <w:tab w:val="left" w:pos="6412"/>
+          <w:tab w:val="left" w:pos="7328"/>
+          <w:tab w:val="left" w:pos="8244"/>
+          <w:tab w:val="left" w:pos="9160"/>
+          <w:tab w:val="left" w:pos="10076"/>
+          <w:tab w:val="left" w:pos="10992"/>
+          <w:tab w:val="left" w:pos="11908"/>
+          <w:tab w:val="left" w:pos="12824"/>
+          <w:tab w:val="left" w:pos="13740"/>
+          <w:tab w:val="left" w:pos="14656"/>
+        </w:tabs>
+        <w:spacing w:after="0" w:line="240" w:lineRule="auto"/>
+        <w:rPr>
+          <w:rFonts w:ascii="Courier New" w:eastAsia="Times New Roman" w:hAnsi="Courier New" w:cs="Courier New"/>
+          <w:sz w:val="20"/>
+          <w:szCs w:val="20"/>
+          <w:lang w:val="en-US" w:eastAsia="pl-PL"/>
+        </w:rPr>
+      </w:pPr>
+      <w:r>
+        <w:rPr>
+          <w:rFonts w:ascii="Courier New" w:eastAsia="Times New Roman" w:hAnsi="Courier New" w:cs="Courier New"/>
+          <w:sz w:val="20"/>
+          <w:szCs w:val="20"/>
+          <w:lang w:val="en-US" w:eastAsia="pl-PL"/>
+        </w:rPr>
+        <w:t xml:space="preserve">        public AccountsManager()</w:t>
+      </w:r>
+    </w:p>
+    <w:p>
+      <w:pPr>
+        <w:tabs>
+          <w:tab w:val="left" w:pos="916"/>
+          <w:tab w:val="left" w:pos="1832"/>
+          <w:tab w:val="left" w:pos="2748"/>
+          <w:tab w:val="left" w:pos="3664"/>
+          <w:tab w:val="left" w:pos="4580"/>
+          <w:tab w:val="left" w:pos="5496"/>
+          <w:tab w:val="left" w:pos="6412"/>
+          <w:tab w:val="left" w:pos="7328"/>
+          <w:tab w:val="left" w:pos="8244"/>
+          <w:tab w:val="left" w:pos="9160"/>
+          <w:tab w:val="left" w:pos="10076"/>
+          <w:tab w:val="left" w:pos="10992"/>
+          <w:tab w:val="left" w:pos="11908"/>
+          <w:tab w:val="left" w:pos="12824"/>
+          <w:tab w:val="left" w:pos="13740"/>
+          <w:tab w:val="left" w:pos="14656"/>
+        </w:tabs>
+        <w:spacing w:after="0" w:line="240" w:lineRule="auto"/>
+        <w:rPr>
+          <w:rFonts w:ascii="Courier New" w:eastAsia="Times New Roman" w:hAnsi="Courier New" w:cs="Courier New"/>
+          <w:sz w:val="20"/>
+          <w:szCs w:val="20"/>
+          <w:lang w:val="en-US" w:eastAsia="pl-PL"/>
+        </w:rPr>
+      </w:pPr>
+      <w:r>
+        <w:rPr>
+          <w:rFonts w:ascii="Courier New" w:eastAsia="Times New Roman" w:hAnsi="Courier New" w:cs="Courier New"/>
+          <w:sz w:val="20"/>
+          <w:szCs w:val="20"/>
+          <w:lang w:val="en-US" w:eastAsia="pl-PL"/>
+        </w:rPr>
+        <w:t xml:space="preserve">        {</w:t>
+      </w:r>
+    </w:p>
+    <w:p>
+      <w:pPr>
+        <w:tabs>
+          <w:tab w:val="left" w:pos="916"/>
+          <w:tab w:val="left" w:pos="1832"/>
+          <w:tab w:val="left" w:pos="2748"/>
+          <w:tab w:val="left" w:pos="3664"/>
+          <w:tab w:val="left" w:pos="4580"/>
+          <w:tab w:val="left" w:pos="5496"/>
+          <w:tab w:val="left" w:pos="6412"/>
+          <w:tab w:val="left" w:pos="7328"/>
+          <w:tab w:val="left" w:pos="8244"/>
+          <w:tab w:val="left" w:pos="9160"/>
+          <w:tab w:val="left" w:pos="10076"/>
+          <w:tab w:val="left" w:pos="10992"/>
+          <w:tab w:val="left" w:pos="11908"/>
+          <w:tab w:val="left" w:pos="12824"/>
+          <w:tab w:val="left" w:pos="13740"/>
+          <w:tab w:val="left" w:pos="14656"/>
+        </w:tabs>
+        <w:spacing w:after="0" w:line="240" w:lineRule="auto"/>
+        <w:rPr>
+          <w:rFonts w:ascii="Courier New" w:eastAsia="Times New Roman" w:hAnsi="Courier New" w:cs="Courier New"/>
+          <w:sz w:val="20"/>
+          <w:szCs w:val="20"/>
+          <w:lang w:val="en-US" w:eastAsia="pl-PL"/>
+        </w:rPr>
+      </w:pPr>
+      <w:r>
+        <w:rPr>
+          <w:rFonts w:ascii="Courier New" w:eastAsia="Times New Roman" w:hAnsi="Courier New" w:cs="Courier New"/>
+          <w:sz w:val="20"/>
+          <w:szCs w:val="20"/>
+          <w:lang w:val="en-US" w:eastAsia="pl-PL"/>
+        </w:rPr>
+        <w:t xml:space="preserve">            _accounts = new List&lt;Account&gt;();</w:t>
+      </w:r>
+    </w:p>
+    <w:p>
+      <w:pPr>
+        <w:tabs>
+          <w:tab w:val="left" w:pos="916"/>
+          <w:tab w:val="left" w:pos="1832"/>
+          <w:tab w:val="left" w:pos="2748"/>
+          <w:tab w:val="left" w:pos="3664"/>
+          <w:tab w:val="left" w:pos="4580"/>
+          <w:tab w:val="left" w:pos="5496"/>
+          <w:tab w:val="left" w:pos="6412"/>
+          <w:tab w:val="left" w:pos="7328"/>
+          <w:tab w:val="left" w:pos="8244"/>
+          <w:tab w:val="left" w:pos="9160"/>
+          <w:tab w:val="left" w:pos="10076"/>
+          <w:tab w:val="left" w:pos="10992"/>
+          <w:tab w:val="left" w:pos="11908"/>
+          <w:tab w:val="left" w:pos="12824"/>
+          <w:tab w:val="left" w:pos="13740"/>
+          <w:tab w:val="left" w:pos="14656"/>
+        </w:tabs>
+        <w:spacing w:after="0" w:line="240" w:lineRule="auto"/>
+        <w:rPr>
+          <w:rFonts w:ascii="Courier New" w:eastAsia="Times New Roman" w:hAnsi="Courier New" w:cs="Courier New"/>
+          <w:sz w:val="20"/>
+          <w:szCs w:val="20"/>
+          <w:lang w:eastAsia="pl-PL"/>
+        </w:rPr>
+      </w:pPr>
+      <w:r>
+        <w:rPr>
+          <w:rFonts w:ascii="Courier New" w:eastAsia="Times New Roman" w:hAnsi="Courier New" w:cs="Courier New"/>
+          <w:sz w:val="20"/>
+          <w:szCs w:val="20"/>
+          <w:lang w:val="en-US" w:eastAsia="pl-PL"/>
+        </w:rPr>
+        <w:t xml:space="preserve">        </w:t>
+      </w:r>
+      <w:r>
+        <w:rPr>
+          <w:rFonts w:ascii="Courier New" w:eastAsia="Times New Roman" w:hAnsi="Courier New" w:cs="Courier New"/>
+          <w:sz w:val="20"/>
+          <w:szCs w:val="20"/>
+          <w:lang w:eastAsia="pl-PL"/>
+        </w:rPr>
+        <w:t>}</w:t>
+      </w:r>
+    </w:p>
+    <w:p>
+      <w:pPr>
+        <w:tabs>
+          <w:tab w:val="left" w:pos="916"/>
+          <w:tab w:val="left" w:pos="1832"/>
+          <w:tab w:val="left" w:pos="2748"/>
+          <w:tab w:val="left" w:pos="3664"/>
+          <w:tab w:val="left" w:pos="4580"/>
+          <w:tab w:val="left" w:pos="5496"/>
+          <w:tab w:val="left" w:pos="6412"/>
+          <w:tab w:val="left" w:pos="7328"/>
+          <w:tab w:val="left" w:pos="8244"/>
+          <w:tab w:val="left" w:pos="9160"/>
+          <w:tab w:val="left" w:pos="10076"/>
+          <w:tab w:val="left" w:pos="10992"/>
+          <w:tab w:val="left" w:pos="11908"/>
+          <w:tab w:val="left" w:pos="12824"/>
+          <w:tab w:val="left" w:pos="13740"/>
+          <w:tab w:val="left" w:pos="14656"/>
+        </w:tabs>
+        <w:spacing w:after="0" w:line="240" w:lineRule="auto"/>
+        <w:rPr>
+          <w:rFonts w:ascii="Courier New" w:eastAsia="Times New Roman" w:hAnsi="Courier New" w:cs="Courier New"/>
+          <w:sz w:val="20"/>
+          <w:szCs w:val="20"/>
+          <w:lang w:eastAsia="pl-PL"/>
+        </w:rPr>
+      </w:pPr>
+      <w:r>
+        <w:rPr>
+          <w:rFonts w:ascii="Courier New" w:eastAsia="Times New Roman" w:hAnsi="Courier New" w:cs="Courier New"/>
+          <w:sz w:val="20"/>
+          <w:szCs w:val="20"/>
+          <w:lang w:eastAsia="pl-PL"/>
+        </w:rPr>
+        <w:t xml:space="preserve">    }</w:t>
+      </w:r>
+    </w:p>
+    <w:p>
+      <w:pPr>
+        <w:tabs>
+          <w:tab w:val="left" w:pos="916"/>
+          <w:tab w:val="left" w:pos="1832"/>
+          <w:tab w:val="left" w:pos="2748"/>
+          <w:tab w:val="left" w:pos="3664"/>
+          <w:tab w:val="left" w:pos="4580"/>
+          <w:tab w:val="left" w:pos="5496"/>
+          <w:tab w:val="left" w:pos="6412"/>
+          <w:tab w:val="left" w:pos="7328"/>
+          <w:tab w:val="left" w:pos="8244"/>
+          <w:tab w:val="left" w:pos="9160"/>
+          <w:tab w:val="left" w:pos="10076"/>
+          <w:tab w:val="left" w:pos="10992"/>
+          <w:tab w:val="left" w:pos="11908"/>
+          <w:tab w:val="left" w:pos="12824"/>
+          <w:tab w:val="left" w:pos="13740"/>
+          <w:tab w:val="left" w:pos="14656"/>
+        </w:tabs>
+        <w:spacing w:after="0" w:line="240" w:lineRule="auto"/>
+        <w:rPr>
+          <w:rFonts w:ascii="Courier New" w:eastAsia="Times New Roman" w:hAnsi="Courier New" w:cs="Courier New"/>
+          <w:sz w:val="20"/>
+          <w:szCs w:val="20"/>
+          <w:lang w:eastAsia="pl-PL"/>
+        </w:rPr>
+      </w:pPr>
+      <w:r>
+        <w:rPr>
+          <w:rFonts w:ascii="Courier New" w:eastAsia="Times New Roman" w:hAnsi="Courier New" w:cs="Courier New"/>
+          <w:sz w:val="20"/>
+          <w:szCs w:val="20"/>
+          <w:lang w:eastAsia="pl-PL"/>
+        </w:rPr>
+        <w:t>}</w:t>
+      </w:r>
+    </w:p>
+    <w:p>
+      <w:pPr>
+        <w:spacing w:before="100" w:beforeAutospacing="1" w:after="100" w:afterAutospacing="1" w:line="240" w:lineRule="auto"/>
+        <w:rPr>
+          <w:rFonts w:ascii="Times New Roman" w:eastAsia="Times New Roman" w:hAnsi="Times New Roman" w:cs="Times New Roman"/>
+          <w:sz w:val="24"/>
+          <w:szCs w:val="24"/>
+          <w:lang w:eastAsia="pl-PL"/>
+        </w:rPr>
+      </w:pPr>
+      <w:r>
+        <w:rPr>
+          <w:rFonts w:ascii="Times New Roman" w:eastAsia="Times New Roman" w:hAnsi="Times New Roman" w:cs="Times New Roman"/>
+          <w:sz w:val="24"/>
+          <w:szCs w:val="24"/>
+          <w:lang w:eastAsia="pl-PL"/>
+        </w:rPr>
+        <w:t xml:space="preserve">Sam </w:t>
+      </w:r>
+      <w:r>
+        <w:rPr>
+          <w:rFonts w:ascii="Times New Roman" w:eastAsia="Times New Roman" w:hAnsi="Times New Roman" w:cs="Times New Roman"/>
+          <w:b/>
+          <w:bCs/>
+          <w:sz w:val="24"/>
+          <w:szCs w:val="24"/>
+          <w:lang w:eastAsia="pl-PL"/>
+        </w:rPr>
+        <w:t>obiekt listy</w:t>
+      </w:r>
+      <w:r>
+        <w:rPr>
+          <w:rFonts w:ascii="Times New Roman" w:eastAsia="Times New Roman" w:hAnsi="Times New Roman" w:cs="Times New Roman"/>
+          <w:sz w:val="24"/>
+          <w:szCs w:val="24"/>
+          <w:lang w:eastAsia="pl-PL"/>
+        </w:rPr>
+        <w:t xml:space="preserve"> tworzymy w </w:t>
+      </w:r>
+      <w:r>
+        <w:rPr>
+          <w:rFonts w:ascii="Times New Roman" w:eastAsia="Times New Roman" w:hAnsi="Times New Roman" w:cs="Times New Roman"/>
+          <w:b/>
+          <w:bCs/>
+          <w:sz w:val="24"/>
+          <w:szCs w:val="24"/>
+          <w:lang w:eastAsia="pl-PL"/>
+        </w:rPr>
+        <w:t>konstruktorze</w:t>
+      </w:r>
+      <w:r>
+        <w:rPr>
+          <w:rFonts w:ascii="Times New Roman" w:eastAsia="Times New Roman" w:hAnsi="Times New Roman" w:cs="Times New Roman"/>
+          <w:sz w:val="24"/>
+          <w:szCs w:val="24"/>
+          <w:lang w:eastAsia="pl-PL"/>
+        </w:rPr>
+        <w:t xml:space="preserve">. Nowa lista będzie więc produkowana przy tworzeniu </w:t>
+      </w:r>
+      <w:r>
+        <w:rPr>
+          <w:rFonts w:ascii="Times New Roman" w:eastAsia="Times New Roman" w:hAnsi="Times New Roman" w:cs="Times New Roman"/>
+          <w:b/>
+          <w:bCs/>
+          <w:sz w:val="24"/>
+          <w:szCs w:val="24"/>
+          <w:lang w:eastAsia="pl-PL"/>
+        </w:rPr>
+        <w:t>obiektu managera</w:t>
+      </w:r>
+      <w:r>
+        <w:rPr>
+          <w:rFonts w:ascii="Times New Roman" w:eastAsia="Times New Roman" w:hAnsi="Times New Roman" w:cs="Times New Roman"/>
+          <w:sz w:val="24"/>
+          <w:szCs w:val="24"/>
+          <w:lang w:eastAsia="pl-PL"/>
+        </w:rPr>
+        <w:t>.</w:t>
+      </w:r>
+    </w:p>
+    <w:p>
+      <w:pPr>
+        <w:spacing w:before="100" w:beforeAutospacing="1" w:after="100" w:afterAutospacing="1" w:line="240" w:lineRule="auto"/>
+        <w:rPr>
+          <w:rFonts w:ascii="Times New Roman" w:eastAsia="Times New Roman" w:hAnsi="Times New Roman" w:cs="Times New Roman"/>
+          <w:sz w:val="24"/>
+          <w:szCs w:val="24"/>
+          <w:lang w:eastAsia="pl-PL"/>
+        </w:rPr>
+      </w:pPr>
+      <w:r>
+        <w:rPr>
+          <w:rFonts w:ascii="Times New Roman" w:eastAsia="Times New Roman" w:hAnsi="Times New Roman" w:cs="Times New Roman"/>
+          <w:sz w:val="24"/>
+          <w:szCs w:val="24"/>
+          <w:lang w:eastAsia="pl-PL"/>
+        </w:rPr>
+        <w:t xml:space="preserve">Od razu dodajmy metodę </w:t>
+      </w:r>
+      <w:r>
+        <w:rPr>
+          <w:rFonts w:ascii="Times New Roman" w:eastAsia="Times New Roman" w:hAnsi="Times New Roman" w:cs="Times New Roman"/>
+          <w:b/>
+          <w:bCs/>
+          <w:sz w:val="24"/>
+          <w:szCs w:val="24"/>
+          <w:lang w:eastAsia="pl-PL"/>
+        </w:rPr>
+        <w:t>zwracającą wszystkie dodane konta</w:t>
+      </w:r>
+      <w:r>
+        <w:rPr>
+          <w:rFonts w:ascii="Times New Roman" w:eastAsia="Times New Roman" w:hAnsi="Times New Roman" w:cs="Times New Roman"/>
+          <w:sz w:val="24"/>
+          <w:szCs w:val="24"/>
+          <w:lang w:eastAsia="pl-PL"/>
+        </w:rPr>
+        <w:t>. Przyda się nam ona potem:</w:t>
+      </w:r>
+    </w:p>
+    <w:p>
+      <w:pPr>
+        <w:tabs>
+          <w:tab w:val="left" w:pos="916"/>
+          <w:tab w:val="left" w:pos="1832"/>
+          <w:tab w:val="left" w:pos="2748"/>
+          <w:tab w:val="left" w:pos="3664"/>
+          <w:tab w:val="left" w:pos="4580"/>
+          <w:tab w:val="left" w:pos="5496"/>
+          <w:tab w:val="left" w:pos="6412"/>
+          <w:tab w:val="left" w:pos="7328"/>
+          <w:tab w:val="left" w:pos="8244"/>
+          <w:tab w:val="left" w:pos="9160"/>
+          <w:tab w:val="left" w:pos="10076"/>
+          <w:tab w:val="left" w:pos="10992"/>
+          <w:tab w:val="left" w:pos="11908"/>
+          <w:tab w:val="left" w:pos="12824"/>
+          <w:tab w:val="left" w:pos="13740"/>
+          <w:tab w:val="left" w:pos="14656"/>
+        </w:tabs>
+        <w:spacing w:after="0" w:line="240" w:lineRule="auto"/>
+        <w:rPr>
+          <w:rFonts w:ascii="Courier New" w:eastAsia="Times New Roman" w:hAnsi="Courier New" w:cs="Courier New"/>
+          <w:sz w:val="20"/>
+          <w:szCs w:val="20"/>
+          <w:lang w:val="en-US" w:eastAsia="pl-PL"/>
+        </w:rPr>
+      </w:pPr>
+      <w:r>
+        <w:rPr>
+          <w:rFonts w:ascii="Courier New" w:eastAsia="Times New Roman" w:hAnsi="Courier New" w:cs="Courier New"/>
+          <w:sz w:val="20"/>
+          <w:szCs w:val="20"/>
+          <w:lang w:val="en-US" w:eastAsia="pl-PL"/>
+        </w:rPr>
+        <w:t>using System.Collections.Generic;</w:t>
+      </w:r>
+    </w:p>
+    <w:p>
+      <w:pPr>
+        <w:tabs>
+          <w:tab w:val="left" w:pos="916"/>
+          <w:tab w:val="left" w:pos="1832"/>
+          <w:tab w:val="left" w:pos="2748"/>
+          <w:tab w:val="left" w:pos="3664"/>
+          <w:tab w:val="left" w:pos="4580"/>
+          <w:tab w:val="left" w:pos="5496"/>
+          <w:tab w:val="left" w:pos="6412"/>
+          <w:tab w:val="left" w:pos="7328"/>
+          <w:tab w:val="left" w:pos="8244"/>
+          <w:tab w:val="left" w:pos="9160"/>
+          <w:tab w:val="left" w:pos="10076"/>
+          <w:tab w:val="left" w:pos="10992"/>
+          <w:tab w:val="left" w:pos="11908"/>
+          <w:tab w:val="left" w:pos="12824"/>
+          <w:tab w:val="left" w:pos="13740"/>
+          <w:tab w:val="left" w:pos="14656"/>
+        </w:tabs>
+        <w:spacing w:after="0" w:line="240" w:lineRule="auto"/>
+        <w:rPr>
+          <w:rFonts w:ascii="Courier New" w:eastAsia="Times New Roman" w:hAnsi="Courier New" w:cs="Courier New"/>
+          <w:sz w:val="20"/>
+          <w:szCs w:val="20"/>
+          <w:lang w:val="en-US" w:eastAsia="pl-PL"/>
+        </w:rPr>
+      </w:pPr>
+      <w:r>
+        <w:rPr>
+          <w:rFonts w:ascii="Courier New" w:eastAsia="Times New Roman" w:hAnsi="Courier New" w:cs="Courier New"/>
+          <w:sz w:val="20"/>
+          <w:szCs w:val="20"/>
+          <w:lang w:val="en-US" w:eastAsia="pl-PL"/>
+        </w:rPr>
+        <w:t>using System.Linq;</w:t>
+      </w:r>
+    </w:p>
+    <w:p>
+      <w:pPr>
+        <w:tabs>
+          <w:tab w:val="left" w:pos="916"/>
+          <w:tab w:val="left" w:pos="1832"/>
+          <w:tab w:val="left" w:pos="2748"/>
+          <w:tab w:val="left" w:pos="3664"/>
+          <w:tab w:val="left" w:pos="4580"/>
+          <w:tab w:val="left" w:pos="5496"/>
+          <w:tab w:val="left" w:pos="6412"/>
+          <w:tab w:val="left" w:pos="7328"/>
+          <w:tab w:val="left" w:pos="8244"/>
+          <w:tab w:val="left" w:pos="9160"/>
+          <w:tab w:val="left" w:pos="10076"/>
+          <w:tab w:val="left" w:pos="10992"/>
+          <w:tab w:val="left" w:pos="11908"/>
+          <w:tab w:val="left" w:pos="12824"/>
+          <w:tab w:val="left" w:pos="13740"/>
+          <w:tab w:val="left" w:pos="14656"/>
+        </w:tabs>
+        <w:spacing w:after="0" w:line="240" w:lineRule="auto"/>
+        <w:rPr>
+          <w:rFonts w:ascii="Courier New" w:eastAsia="Times New Roman" w:hAnsi="Courier New" w:cs="Courier New"/>
+          <w:sz w:val="20"/>
+          <w:szCs w:val="20"/>
+          <w:lang w:val="en-US" w:eastAsia="pl-PL"/>
+        </w:rPr>
+      </w:pPr>
+    </w:p>
+    <w:p>
+      <w:pPr>
+        <w:tabs>
+          <w:tab w:val="left" w:pos="916"/>
+          <w:tab w:val="left" w:pos="1832"/>
+          <w:tab w:val="left" w:pos="2748"/>
+          <w:tab w:val="left" w:pos="3664"/>
+          <w:tab w:val="left" w:pos="4580"/>
+          <w:tab w:val="left" w:pos="5496"/>
+          <w:tab w:val="left" w:pos="6412"/>
+          <w:tab w:val="left" w:pos="7328"/>
+          <w:tab w:val="left" w:pos="8244"/>
+          <w:tab w:val="left" w:pos="9160"/>
+          <w:tab w:val="left" w:pos="10076"/>
+          <w:tab w:val="left" w:pos="10992"/>
+          <w:tab w:val="left" w:pos="11908"/>
+          <w:tab w:val="left" w:pos="12824"/>
+          <w:tab w:val="left" w:pos="13740"/>
+          <w:tab w:val="left" w:pos="14656"/>
+        </w:tabs>
+        <w:spacing w:after="0" w:line="240" w:lineRule="auto"/>
+        <w:rPr>
+          <w:rFonts w:ascii="Courier New" w:eastAsia="Times New Roman" w:hAnsi="Courier New" w:cs="Courier New"/>
+          <w:sz w:val="20"/>
+          <w:szCs w:val="20"/>
+          <w:lang w:val="en-US" w:eastAsia="pl-PL"/>
+        </w:rPr>
+      </w:pPr>
+      <w:r>
+        <w:rPr>
+          <w:rFonts w:ascii="Courier New" w:eastAsia="Times New Roman" w:hAnsi="Courier New" w:cs="Courier New"/>
+          <w:sz w:val="20"/>
+          <w:szCs w:val="20"/>
+          <w:lang w:val="en-US" w:eastAsia="pl-PL"/>
+        </w:rPr>
+        <w:t>namespace Bank</w:t>
+      </w:r>
+    </w:p>
+    <w:p>
+      <w:pPr>
+        <w:tabs>
+          <w:tab w:val="left" w:pos="916"/>
+          <w:tab w:val="left" w:pos="1832"/>
+          <w:tab w:val="left" w:pos="2748"/>
+          <w:tab w:val="left" w:pos="3664"/>
+          <w:tab w:val="left" w:pos="4580"/>
+          <w:tab w:val="left" w:pos="5496"/>
+          <w:tab w:val="left" w:pos="6412"/>
+          <w:tab w:val="left" w:pos="7328"/>
+          <w:tab w:val="left" w:pos="8244"/>
+          <w:tab w:val="left" w:pos="9160"/>
+          <w:tab w:val="left" w:pos="10076"/>
+          <w:tab w:val="left" w:pos="10992"/>
+          <w:tab w:val="left" w:pos="11908"/>
+          <w:tab w:val="left" w:pos="12824"/>
+          <w:tab w:val="left" w:pos="13740"/>
+          <w:tab w:val="left" w:pos="14656"/>
+        </w:tabs>
+        <w:spacing w:after="0" w:line="240" w:lineRule="auto"/>
+        <w:rPr>
+          <w:rFonts w:ascii="Courier New" w:eastAsia="Times New Roman" w:hAnsi="Courier New" w:cs="Courier New"/>
+          <w:sz w:val="20"/>
+          <w:szCs w:val="20"/>
+          <w:lang w:val="en-US" w:eastAsia="pl-PL"/>
+        </w:rPr>
+      </w:pPr>
+      <w:r>
+        <w:rPr>
+          <w:rFonts w:ascii="Courier New" w:eastAsia="Times New Roman" w:hAnsi="Courier New" w:cs="Courier New"/>
+          <w:sz w:val="20"/>
+          <w:szCs w:val="20"/>
+          <w:lang w:val="en-US" w:eastAsia="pl-PL"/>
+        </w:rPr>
+        <w:t>{</w:t>
+      </w:r>
+    </w:p>
+    <w:p>
+      <w:pPr>
+        <w:tabs>
+          <w:tab w:val="left" w:pos="916"/>
+          <w:tab w:val="left" w:pos="1832"/>
+          <w:tab w:val="left" w:pos="2748"/>
+          <w:tab w:val="left" w:pos="3664"/>
+          <w:tab w:val="left" w:pos="4580"/>
+          <w:tab w:val="left" w:pos="5496"/>
+          <w:tab w:val="left" w:pos="6412"/>
+          <w:tab w:val="left" w:pos="7328"/>
+          <w:tab w:val="left" w:pos="8244"/>
+          <w:tab w:val="left" w:pos="9160"/>
+          <w:tab w:val="left" w:pos="10076"/>
+          <w:tab w:val="left" w:pos="10992"/>
+          <w:tab w:val="left" w:pos="11908"/>
+          <w:tab w:val="left" w:pos="12824"/>
+          <w:tab w:val="left" w:pos="13740"/>
+          <w:tab w:val="left" w:pos="14656"/>
+        </w:tabs>
+        <w:spacing w:after="0" w:line="240" w:lineRule="auto"/>
+        <w:rPr>
+          <w:rFonts w:ascii="Courier New" w:eastAsia="Times New Roman" w:hAnsi="Courier New" w:cs="Courier New"/>
+          <w:sz w:val="20"/>
+          <w:szCs w:val="20"/>
+          <w:lang w:val="en-US" w:eastAsia="pl-PL"/>
+        </w:rPr>
+      </w:pPr>
+      <w:r>
+        <w:rPr>
+          <w:rFonts w:ascii="Courier New" w:eastAsia="Times New Roman" w:hAnsi="Courier New" w:cs="Courier New"/>
+          <w:sz w:val="20"/>
+          <w:szCs w:val="20"/>
+          <w:lang w:val="en-US" w:eastAsia="pl-PL"/>
+        </w:rPr>
+        <w:t xml:space="preserve">    class AccountsManager</w:t>
+      </w:r>
+    </w:p>
+    <w:p>
+      <w:pPr>
+        <w:tabs>
+          <w:tab w:val="left" w:pos="916"/>
+          <w:tab w:val="left" w:pos="1832"/>
+          <w:tab w:val="left" w:pos="2748"/>
+          <w:tab w:val="left" w:pos="3664"/>
+          <w:tab w:val="left" w:pos="4580"/>
+          <w:tab w:val="left" w:pos="5496"/>
+          <w:tab w:val="left" w:pos="6412"/>
+          <w:tab w:val="left" w:pos="7328"/>
+          <w:tab w:val="left" w:pos="8244"/>
+          <w:tab w:val="left" w:pos="9160"/>
+          <w:tab w:val="left" w:pos="10076"/>
+          <w:tab w:val="left" w:pos="10992"/>
+          <w:tab w:val="left" w:pos="11908"/>
+          <w:tab w:val="left" w:pos="12824"/>
+          <w:tab w:val="left" w:pos="13740"/>
+          <w:tab w:val="left" w:pos="14656"/>
+        </w:tabs>
+        <w:spacing w:after="0" w:line="240" w:lineRule="auto"/>
+        <w:rPr>
+          <w:rFonts w:ascii="Courier New" w:eastAsia="Times New Roman" w:hAnsi="Courier New" w:cs="Courier New"/>
+          <w:sz w:val="20"/>
+          <w:szCs w:val="20"/>
+          <w:lang w:val="en-US" w:eastAsia="pl-PL"/>
+        </w:rPr>
+      </w:pPr>
+      <w:r>
+        <w:rPr>
+          <w:rFonts w:ascii="Courier New" w:eastAsia="Times New Roman" w:hAnsi="Courier New" w:cs="Courier New"/>
+          <w:sz w:val="20"/>
+          <w:szCs w:val="20"/>
+          <w:lang w:val="en-US" w:eastAsia="pl-PL"/>
+        </w:rPr>
+        <w:t xml:space="preserve">    {</w:t>
+      </w:r>
+    </w:p>
+    <w:p>
+      <w:pPr>
+        <w:tabs>
+          <w:tab w:val="left" w:pos="916"/>
+          <w:tab w:val="left" w:pos="1832"/>
+          <w:tab w:val="left" w:pos="2748"/>
+          <w:tab w:val="left" w:pos="3664"/>
+          <w:tab w:val="left" w:pos="4580"/>
+          <w:tab w:val="left" w:pos="5496"/>
+          <w:tab w:val="left" w:pos="6412"/>
+          <w:tab w:val="left" w:pos="7328"/>
+          <w:tab w:val="left" w:pos="8244"/>
+          <w:tab w:val="left" w:pos="9160"/>
+          <w:tab w:val="left" w:pos="10076"/>
+          <w:tab w:val="left" w:pos="10992"/>
+          <w:tab w:val="left" w:pos="11908"/>
+          <w:tab w:val="left" w:pos="12824"/>
+          <w:tab w:val="left" w:pos="13740"/>
+          <w:tab w:val="left" w:pos="14656"/>
+        </w:tabs>
+        <w:spacing w:after="0" w:line="240" w:lineRule="auto"/>
+        <w:rPr>
+          <w:rFonts w:ascii="Courier New" w:eastAsia="Times New Roman" w:hAnsi="Courier New" w:cs="Courier New"/>
+          <w:sz w:val="20"/>
+          <w:szCs w:val="20"/>
+          <w:lang w:val="en-US" w:eastAsia="pl-PL"/>
+        </w:rPr>
+      </w:pPr>
+      <w:r>
+        <w:rPr>
+          <w:rFonts w:ascii="Courier New" w:eastAsia="Times New Roman" w:hAnsi="Courier New" w:cs="Courier New"/>
+          <w:sz w:val="20"/>
+          <w:szCs w:val="20"/>
+          <w:lang w:val="en-US" w:eastAsia="pl-PL"/>
+        </w:rPr>
+        <w:t xml:space="preserve">        private IList&lt;Account&gt; _accounts;</w:t>
+      </w:r>
+    </w:p>
+    <w:p>
+      <w:pPr>
+        <w:tabs>
+          <w:tab w:val="left" w:pos="916"/>
+          <w:tab w:val="left" w:pos="1832"/>
+          <w:tab w:val="left" w:pos="2748"/>
+          <w:tab w:val="left" w:pos="3664"/>
+          <w:tab w:val="left" w:pos="4580"/>
+          <w:tab w:val="left" w:pos="5496"/>
+          <w:tab w:val="left" w:pos="6412"/>
+          <w:tab w:val="left" w:pos="7328"/>
+          <w:tab w:val="left" w:pos="8244"/>
+          <w:tab w:val="left" w:pos="9160"/>
+          <w:tab w:val="left" w:pos="10076"/>
+          <w:tab w:val="left" w:pos="10992"/>
+          <w:tab w:val="left" w:pos="11908"/>
+          <w:tab w:val="left" w:pos="12824"/>
+          <w:tab w:val="left" w:pos="13740"/>
+          <w:tab w:val="left" w:pos="14656"/>
+        </w:tabs>
+        <w:spacing w:after="0" w:line="240" w:lineRule="auto"/>
+        <w:rPr>
+          <w:rFonts w:ascii="Courier New" w:eastAsia="Times New Roman" w:hAnsi="Courier New" w:cs="Courier New"/>
+          <w:sz w:val="20"/>
+          <w:szCs w:val="20"/>
+          <w:lang w:val="en-US" w:eastAsia="pl-PL"/>
+        </w:rPr>
+      </w:pPr>
+    </w:p>
+    <w:p>
+      <w:pPr>
+        <w:tabs>
+          <w:tab w:val="left" w:pos="916"/>
+          <w:tab w:val="left" w:pos="1832"/>
+          <w:tab w:val="left" w:pos="2748"/>
+          <w:tab w:val="left" w:pos="3664"/>
+          <w:tab w:val="left" w:pos="4580"/>
+          <w:tab w:val="left" w:pos="5496"/>
+          <w:tab w:val="left" w:pos="6412"/>
+          <w:tab w:val="left" w:pos="7328"/>
+          <w:tab w:val="left" w:pos="8244"/>
+          <w:tab w:val="left" w:pos="9160"/>
+          <w:tab w:val="left" w:pos="10076"/>
+          <w:tab w:val="left" w:pos="10992"/>
+          <w:tab w:val="left" w:pos="11908"/>
+          <w:tab w:val="left" w:pos="12824"/>
+          <w:tab w:val="left" w:pos="13740"/>
+          <w:tab w:val="left" w:pos="14656"/>
+        </w:tabs>
+        <w:spacing w:after="0" w:line="240" w:lineRule="auto"/>
+        <w:rPr>
+          <w:rFonts w:ascii="Courier New" w:eastAsia="Times New Roman" w:hAnsi="Courier New" w:cs="Courier New"/>
+          <w:sz w:val="20"/>
+          <w:szCs w:val="20"/>
+          <w:lang w:val="en-US" w:eastAsia="pl-PL"/>
+        </w:rPr>
+      </w:pPr>
+      <w:r>
+        <w:rPr>
+          <w:rFonts w:ascii="Courier New" w:eastAsia="Times New Roman" w:hAnsi="Courier New" w:cs="Courier New"/>
+          <w:sz w:val="20"/>
+          <w:szCs w:val="20"/>
+          <w:lang w:val="en-US" w:eastAsia="pl-PL"/>
+        </w:rPr>
+        <w:t xml:space="preserve">        public AccountsManager()</w:t>
+      </w:r>
+    </w:p>
+    <w:p>
+      <w:pPr>
+        <w:tabs>
+          <w:tab w:val="left" w:pos="916"/>
+          <w:tab w:val="left" w:pos="1832"/>
+          <w:tab w:val="left" w:pos="2748"/>
+          <w:tab w:val="left" w:pos="3664"/>
+          <w:tab w:val="left" w:pos="4580"/>
+          <w:tab w:val="left" w:pos="5496"/>
+          <w:tab w:val="left" w:pos="6412"/>
+          <w:tab w:val="left" w:pos="7328"/>
+          <w:tab w:val="left" w:pos="8244"/>
+          <w:tab w:val="left" w:pos="9160"/>
+          <w:tab w:val="left" w:pos="10076"/>
+          <w:tab w:val="left" w:pos="10992"/>
+          <w:tab w:val="left" w:pos="11908"/>
+          <w:tab w:val="left" w:pos="12824"/>
+          <w:tab w:val="left" w:pos="13740"/>
+          <w:tab w:val="left" w:pos="14656"/>
+        </w:tabs>
+        <w:spacing w:after="0" w:line="240" w:lineRule="auto"/>
+        <w:rPr>
+          <w:rFonts w:ascii="Courier New" w:eastAsia="Times New Roman" w:hAnsi="Courier New" w:cs="Courier New"/>
+          <w:sz w:val="20"/>
+          <w:szCs w:val="20"/>
+          <w:lang w:val="en-US" w:eastAsia="pl-PL"/>
+        </w:rPr>
+      </w:pPr>
+      <w:r>
+        <w:rPr>
+          <w:rFonts w:ascii="Courier New" w:eastAsia="Times New Roman" w:hAnsi="Courier New" w:cs="Courier New"/>
+          <w:sz w:val="20"/>
+          <w:szCs w:val="20"/>
+          <w:lang w:val="en-US" w:eastAsia="pl-PL"/>
+        </w:rPr>
+        <w:t xml:space="preserve">        {</w:t>
+      </w:r>
+    </w:p>
+    <w:p>
+      <w:pPr>
+        <w:tabs>
+          <w:tab w:val="left" w:pos="916"/>
+          <w:tab w:val="left" w:pos="1832"/>
+          <w:tab w:val="left" w:pos="2748"/>
+          <w:tab w:val="left" w:pos="3664"/>
+          <w:tab w:val="left" w:pos="4580"/>
+          <w:tab w:val="left" w:pos="5496"/>
+          <w:tab w:val="left" w:pos="6412"/>
+          <w:tab w:val="left" w:pos="7328"/>
+          <w:tab w:val="left" w:pos="8244"/>
+          <w:tab w:val="left" w:pos="9160"/>
+          <w:tab w:val="left" w:pos="10076"/>
+          <w:tab w:val="left" w:pos="10992"/>
+          <w:tab w:val="left" w:pos="11908"/>
+          <w:tab w:val="left" w:pos="12824"/>
+          <w:tab w:val="left" w:pos="13740"/>
+          <w:tab w:val="left" w:pos="14656"/>
+        </w:tabs>
+        <w:spacing w:after="0" w:line="240" w:lineRule="auto"/>
+        <w:rPr>
+          <w:rFonts w:ascii="Courier New" w:eastAsia="Times New Roman" w:hAnsi="Courier New" w:cs="Courier New"/>
+          <w:sz w:val="20"/>
+          <w:szCs w:val="20"/>
+          <w:lang w:val="en-US" w:eastAsia="pl-PL"/>
+        </w:rPr>
+      </w:pPr>
+      <w:r>
+        <w:rPr>
+          <w:rFonts w:ascii="Courier New" w:eastAsia="Times New Roman" w:hAnsi="Courier New" w:cs="Courier New"/>
+          <w:sz w:val="20"/>
+          <w:szCs w:val="20"/>
+          <w:lang w:val="en-US" w:eastAsia="pl-PL"/>
+        </w:rPr>
+        <w:t xml:space="preserve">            _accounts = new List&lt;Account&gt;();</w:t>
+      </w:r>
+    </w:p>
+    <w:p>
+      <w:pPr>
+        <w:tabs>
+          <w:tab w:val="left" w:pos="916"/>
+          <w:tab w:val="left" w:pos="1832"/>
+          <w:tab w:val="left" w:pos="2748"/>
+          <w:tab w:val="left" w:pos="3664"/>
+          <w:tab w:val="left" w:pos="4580"/>
+          <w:tab w:val="left" w:pos="5496"/>
+          <w:tab w:val="left" w:pos="6412"/>
+          <w:tab w:val="left" w:pos="7328"/>
+          <w:tab w:val="left" w:pos="8244"/>
+          <w:tab w:val="left" w:pos="9160"/>
+          <w:tab w:val="left" w:pos="10076"/>
+          <w:tab w:val="left" w:pos="10992"/>
+          <w:tab w:val="left" w:pos="11908"/>
+          <w:tab w:val="left" w:pos="12824"/>
+          <w:tab w:val="left" w:pos="13740"/>
+          <w:tab w:val="left" w:pos="14656"/>
+        </w:tabs>
+        <w:spacing w:after="0" w:line="240" w:lineRule="auto"/>
+        <w:rPr>
+          <w:rFonts w:ascii="Courier New" w:eastAsia="Times New Roman" w:hAnsi="Courier New" w:cs="Courier New"/>
+          <w:sz w:val="20"/>
+          <w:szCs w:val="20"/>
+          <w:lang w:val="en-US" w:eastAsia="pl-PL"/>
+        </w:rPr>
+      </w:pPr>
+      <w:r>
+        <w:rPr>
+          <w:rFonts w:ascii="Courier New" w:eastAsia="Times New Roman" w:hAnsi="Courier New" w:cs="Courier New"/>
+          <w:sz w:val="20"/>
+          <w:szCs w:val="20"/>
+          <w:lang w:val="en-US" w:eastAsia="pl-PL"/>
+        </w:rPr>
+        <w:t xml:space="preserve">        }</w:t>
+      </w:r>
+    </w:p>
+    <w:p>
+      <w:pPr>
+        <w:tabs>
+          <w:tab w:val="left" w:pos="916"/>
+          <w:tab w:val="left" w:pos="1832"/>
+          <w:tab w:val="left" w:pos="2748"/>
+          <w:tab w:val="left" w:pos="3664"/>
+          <w:tab w:val="left" w:pos="4580"/>
+          <w:tab w:val="left" w:pos="5496"/>
+          <w:tab w:val="left" w:pos="6412"/>
+          <w:tab w:val="left" w:pos="7328"/>
+          <w:tab w:val="left" w:pos="8244"/>
+          <w:tab w:val="left" w:pos="9160"/>
+          <w:tab w:val="left" w:pos="10076"/>
+          <w:tab w:val="left" w:pos="10992"/>
+          <w:tab w:val="left" w:pos="11908"/>
+          <w:tab w:val="left" w:pos="12824"/>
+          <w:tab w:val="left" w:pos="13740"/>
+          <w:tab w:val="left" w:pos="14656"/>
+        </w:tabs>
+        <w:spacing w:after="0" w:line="240" w:lineRule="auto"/>
+        <w:rPr>
+          <w:rFonts w:ascii="Courier New" w:eastAsia="Times New Roman" w:hAnsi="Courier New" w:cs="Courier New"/>
+          <w:sz w:val="20"/>
+          <w:szCs w:val="20"/>
+          <w:lang w:val="en-US" w:eastAsia="pl-PL"/>
+        </w:rPr>
+      </w:pPr>
+    </w:p>
+    <w:p>
+      <w:pPr>
+        <w:tabs>
+          <w:tab w:val="left" w:pos="916"/>
+          <w:tab w:val="left" w:pos="1832"/>
+          <w:tab w:val="left" w:pos="2748"/>
+          <w:tab w:val="left" w:pos="3664"/>
+          <w:tab w:val="left" w:pos="4580"/>
+          <w:tab w:val="left" w:pos="5496"/>
+          <w:tab w:val="left" w:pos="6412"/>
+          <w:tab w:val="left" w:pos="7328"/>
+          <w:tab w:val="left" w:pos="8244"/>
+          <w:tab w:val="left" w:pos="9160"/>
+          <w:tab w:val="left" w:pos="10076"/>
+          <w:tab w:val="left" w:pos="10992"/>
+          <w:tab w:val="left" w:pos="11908"/>
+          <w:tab w:val="left" w:pos="12824"/>
+          <w:tab w:val="left" w:pos="13740"/>
+          <w:tab w:val="left" w:pos="14656"/>
+        </w:tabs>
+        <w:spacing w:after="0" w:line="240" w:lineRule="auto"/>
+        <w:rPr>
+          <w:rFonts w:ascii="Courier New" w:eastAsia="Times New Roman" w:hAnsi="Courier New" w:cs="Courier New"/>
+          <w:sz w:val="20"/>
+          <w:szCs w:val="20"/>
+          <w:lang w:val="en-US" w:eastAsia="pl-PL"/>
+        </w:rPr>
+      </w:pPr>
+      <w:r>
+        <w:rPr>
+          <w:rFonts w:ascii="Courier New" w:eastAsia="Times New Roman" w:hAnsi="Courier New" w:cs="Courier New"/>
+          <w:sz w:val="20"/>
+          <w:szCs w:val="20"/>
+          <w:lang w:val="en-US" w:eastAsia="pl-PL"/>
+        </w:rPr>
+        <w:t xml:space="preserve">        public IEnumerable&lt;Account&gt; GetAllAccounts()</w:t>
+      </w:r>
+    </w:p>
+    <w:p>
+      <w:pPr>
+        <w:tabs>
+          <w:tab w:val="left" w:pos="916"/>
+          <w:tab w:val="left" w:pos="1832"/>
+          <w:tab w:val="left" w:pos="2748"/>
+          <w:tab w:val="left" w:pos="3664"/>
+          <w:tab w:val="left" w:pos="4580"/>
+          <w:tab w:val="left" w:pos="5496"/>
+          <w:tab w:val="left" w:pos="6412"/>
+          <w:tab w:val="left" w:pos="7328"/>
+          <w:tab w:val="left" w:pos="8244"/>
+          <w:tab w:val="left" w:pos="9160"/>
+          <w:tab w:val="left" w:pos="10076"/>
+          <w:tab w:val="left" w:pos="10992"/>
+          <w:tab w:val="left" w:pos="11908"/>
+          <w:tab w:val="left" w:pos="12824"/>
+          <w:tab w:val="left" w:pos="13740"/>
+          <w:tab w:val="left" w:pos="14656"/>
+        </w:tabs>
+        <w:spacing w:after="0" w:line="240" w:lineRule="auto"/>
+        <w:rPr>
+          <w:rFonts w:ascii="Courier New" w:eastAsia="Times New Roman" w:hAnsi="Courier New" w:cs="Courier New"/>
+          <w:sz w:val="20"/>
+          <w:szCs w:val="20"/>
+          <w:lang w:val="en-US" w:eastAsia="pl-PL"/>
+        </w:rPr>
+      </w:pPr>
+      <w:r>
+        <w:rPr>
+          <w:rFonts w:ascii="Courier New" w:eastAsia="Times New Roman" w:hAnsi="Courier New" w:cs="Courier New"/>
+          <w:sz w:val="20"/>
+          <w:szCs w:val="20"/>
+          <w:lang w:val="en-US" w:eastAsia="pl-PL"/>
+        </w:rPr>
+        <w:t xml:space="preserve">        {</w:t>
+      </w:r>
+    </w:p>
+    <w:p>
+      <w:pPr>
+        <w:tabs>
+          <w:tab w:val="left" w:pos="916"/>
+          <w:tab w:val="left" w:pos="1832"/>
+          <w:tab w:val="left" w:pos="2748"/>
+          <w:tab w:val="left" w:pos="3664"/>
+          <w:tab w:val="left" w:pos="4580"/>
+          <w:tab w:val="left" w:pos="5496"/>
+          <w:tab w:val="left" w:pos="6412"/>
+          <w:tab w:val="left" w:pos="7328"/>
+          <w:tab w:val="left" w:pos="8244"/>
+          <w:tab w:val="left" w:pos="9160"/>
+          <w:tab w:val="left" w:pos="10076"/>
+          <w:tab w:val="left" w:pos="10992"/>
+          <w:tab w:val="left" w:pos="11908"/>
+          <w:tab w:val="left" w:pos="12824"/>
+          <w:tab w:val="left" w:pos="13740"/>
+          <w:tab w:val="left" w:pos="14656"/>
+        </w:tabs>
+        <w:spacing w:after="0" w:line="240" w:lineRule="auto"/>
+        <w:rPr>
+          <w:rFonts w:ascii="Courier New" w:eastAsia="Times New Roman" w:hAnsi="Courier New" w:cs="Courier New"/>
+          <w:sz w:val="20"/>
+          <w:szCs w:val="20"/>
+          <w:lang w:val="en-US" w:eastAsia="pl-PL"/>
+        </w:rPr>
+      </w:pPr>
+      <w:r>
+        <w:rPr>
+          <w:rFonts w:ascii="Courier New" w:eastAsia="Times New Roman" w:hAnsi="Courier New" w:cs="Courier New"/>
+          <w:sz w:val="20"/>
+          <w:szCs w:val="20"/>
+          <w:lang w:val="en-US" w:eastAsia="pl-PL"/>
+        </w:rPr>
+        <w:t xml:space="preserve">            return _accounts;</w:t>
+      </w:r>
+    </w:p>
+    <w:p>
+      <w:pPr>
+        <w:tabs>
+          <w:tab w:val="left" w:pos="916"/>
+          <w:tab w:val="left" w:pos="1832"/>
+          <w:tab w:val="left" w:pos="2748"/>
+          <w:tab w:val="left" w:pos="3664"/>
+          <w:tab w:val="left" w:pos="4580"/>
+          <w:tab w:val="left" w:pos="5496"/>
+          <w:tab w:val="left" w:pos="6412"/>
+          <w:tab w:val="left" w:pos="7328"/>
+          <w:tab w:val="left" w:pos="8244"/>
+          <w:tab w:val="left" w:pos="9160"/>
+          <w:tab w:val="left" w:pos="10076"/>
+          <w:tab w:val="left" w:pos="10992"/>
+          <w:tab w:val="left" w:pos="11908"/>
+          <w:tab w:val="left" w:pos="12824"/>
+          <w:tab w:val="left" w:pos="13740"/>
+          <w:tab w:val="left" w:pos="14656"/>
+        </w:tabs>
+        <w:spacing w:after="0" w:line="240" w:lineRule="auto"/>
+        <w:rPr>
+          <w:rFonts w:ascii="Courier New" w:eastAsia="Times New Roman" w:hAnsi="Courier New" w:cs="Courier New"/>
+          <w:sz w:val="20"/>
+          <w:szCs w:val="20"/>
+          <w:lang w:eastAsia="pl-PL"/>
+        </w:rPr>
+      </w:pPr>
+      <w:r>
+        <w:rPr>
+          <w:rFonts w:ascii="Courier New" w:eastAsia="Times New Roman" w:hAnsi="Courier New" w:cs="Courier New"/>
+          <w:sz w:val="20"/>
+          <w:szCs w:val="20"/>
+          <w:lang w:val="en-US" w:eastAsia="pl-PL"/>
+        </w:rPr>
+        <w:t xml:space="preserve">        </w:t>
+      </w:r>
+      <w:r>
+        <w:rPr>
+          <w:rFonts w:ascii="Courier New" w:eastAsia="Times New Roman" w:hAnsi="Courier New" w:cs="Courier New"/>
+          <w:sz w:val="20"/>
+          <w:szCs w:val="20"/>
+          <w:lang w:eastAsia="pl-PL"/>
+        </w:rPr>
+        <w:t>}</w:t>
+      </w:r>
+    </w:p>
+    <w:p>
+      <w:pPr>
+        <w:tabs>
+          <w:tab w:val="left" w:pos="916"/>
+          <w:tab w:val="left" w:pos="1832"/>
+          <w:tab w:val="left" w:pos="2748"/>
+          <w:tab w:val="left" w:pos="3664"/>
+          <w:tab w:val="left" w:pos="4580"/>
+          <w:tab w:val="left" w:pos="5496"/>
+          <w:tab w:val="left" w:pos="6412"/>
+          <w:tab w:val="left" w:pos="7328"/>
+          <w:tab w:val="left" w:pos="8244"/>
+          <w:tab w:val="left" w:pos="9160"/>
+          <w:tab w:val="left" w:pos="10076"/>
+          <w:tab w:val="left" w:pos="10992"/>
+          <w:tab w:val="left" w:pos="11908"/>
+          <w:tab w:val="left" w:pos="12824"/>
+          <w:tab w:val="left" w:pos="13740"/>
+          <w:tab w:val="left" w:pos="14656"/>
+        </w:tabs>
+        <w:spacing w:after="0" w:line="240" w:lineRule="auto"/>
+        <w:rPr>
+          <w:rFonts w:ascii="Courier New" w:eastAsia="Times New Roman" w:hAnsi="Courier New" w:cs="Courier New"/>
+          <w:sz w:val="20"/>
+          <w:szCs w:val="20"/>
+          <w:lang w:eastAsia="pl-PL"/>
+        </w:rPr>
+      </w:pPr>
+      <w:r>
+        <w:rPr>
+          <w:rFonts w:ascii="Courier New" w:eastAsia="Times New Roman" w:hAnsi="Courier New" w:cs="Courier New"/>
+          <w:sz w:val="20"/>
+          <w:szCs w:val="20"/>
+          <w:lang w:eastAsia="pl-PL"/>
+        </w:rPr>
+        <w:t xml:space="preserve">    }</w:t>
+      </w:r>
+    </w:p>
+    <w:p>
+      <w:pPr>
+        <w:tabs>
+          <w:tab w:val="left" w:pos="916"/>
+          <w:tab w:val="left" w:pos="1832"/>
+          <w:tab w:val="left" w:pos="2748"/>
+          <w:tab w:val="left" w:pos="3664"/>
+          <w:tab w:val="left" w:pos="4580"/>
+          <w:tab w:val="left" w:pos="5496"/>
+          <w:tab w:val="left" w:pos="6412"/>
+          <w:tab w:val="left" w:pos="7328"/>
+          <w:tab w:val="left" w:pos="8244"/>
+          <w:tab w:val="left" w:pos="9160"/>
+          <w:tab w:val="left" w:pos="10076"/>
+          <w:tab w:val="left" w:pos="10992"/>
+          <w:tab w:val="left" w:pos="11908"/>
+          <w:tab w:val="left" w:pos="12824"/>
+          <w:tab w:val="left" w:pos="13740"/>
+          <w:tab w:val="left" w:pos="14656"/>
+        </w:tabs>
+        <w:spacing w:after="0" w:line="240" w:lineRule="auto"/>
+        <w:rPr>
+          <w:rFonts w:ascii="Courier New" w:eastAsia="Times New Roman" w:hAnsi="Courier New" w:cs="Courier New"/>
+          <w:sz w:val="20"/>
+          <w:szCs w:val="20"/>
+          <w:lang w:eastAsia="pl-PL"/>
+        </w:rPr>
+      </w:pPr>
+      <w:r>
+        <w:rPr>
+          <w:rFonts w:ascii="Courier New" w:eastAsia="Times New Roman" w:hAnsi="Courier New" w:cs="Courier New"/>
+          <w:sz w:val="20"/>
+          <w:szCs w:val="20"/>
+          <w:lang w:eastAsia="pl-PL"/>
+        </w:rPr>
+        <w:t>}</w:t>
+      </w:r>
+    </w:p>
+    <w:p>
+      <w:pPr>
+        <w:spacing w:before="100" w:beforeAutospacing="1" w:after="100" w:afterAutospacing="1" w:line="240" w:lineRule="auto"/>
+        <w:rPr>
+          <w:rFonts w:ascii="Times New Roman" w:eastAsia="Times New Roman" w:hAnsi="Times New Roman" w:cs="Times New Roman"/>
+          <w:sz w:val="24"/>
+          <w:szCs w:val="24"/>
+          <w:lang w:eastAsia="pl-PL"/>
+        </w:rPr>
+      </w:pPr>
+      <w:r>
+        <w:rPr>
+          <w:rFonts w:ascii="Times New Roman" w:eastAsia="Times New Roman" w:hAnsi="Times New Roman" w:cs="Times New Roman"/>
+          <w:sz w:val="24"/>
+          <w:szCs w:val="24"/>
+          <w:lang w:eastAsia="pl-PL"/>
+        </w:rPr>
         <w:lastRenderedPageBreak/>
-        <w:t xml:space="preserve">Skoro nasz bank w końcu dostał łatwy sposób na przechowywanie </w:t>
-      </w:r>
-      <w:r>
-        <w:rPr>
-          <w:rFonts w:ascii="Times New Roman" w:eastAsia="Times New Roman" w:hAnsi="Times New Roman" w:cs="Times New Roman"/>
-          <w:b/>
-          <w:bCs/>
-          <w:sz w:val="24"/>
-          <w:szCs w:val="24"/>
-          <w:lang w:eastAsia="pl-PL"/>
-        </w:rPr>
-        <w:t>dużej ilości kont</w:t>
-      </w:r>
-      <w:r>
-        <w:rPr>
-          <w:rFonts w:ascii="Times New Roman" w:eastAsia="Times New Roman" w:hAnsi="Times New Roman" w:cs="Times New Roman"/>
-          <w:sz w:val="24"/>
-          <w:szCs w:val="24"/>
-          <w:lang w:eastAsia="pl-PL"/>
-        </w:rPr>
-        <w:t xml:space="preserve"> to warto zatrudnić </w:t>
-      </w:r>
-      <w:r>
-        <w:rPr>
-          <w:rFonts w:ascii="Times New Roman" w:eastAsia="Times New Roman" w:hAnsi="Times New Roman" w:cs="Times New Roman"/>
-          <w:b/>
-          <w:bCs/>
-          <w:sz w:val="24"/>
-          <w:szCs w:val="24"/>
-          <w:lang w:eastAsia="pl-PL"/>
-        </w:rPr>
-        <w:t>managera</w:t>
-      </w:r>
-      <w:r>
-        <w:rPr>
-          <w:rFonts w:ascii="Times New Roman" w:eastAsia="Times New Roman" w:hAnsi="Times New Roman" w:cs="Times New Roman"/>
-          <w:sz w:val="24"/>
-          <w:szCs w:val="24"/>
-          <w:lang w:eastAsia="pl-PL"/>
-        </w:rPr>
-        <w:t>, który będzie tym zarządzał!</w:t>
-      </w:r>
-    </w:p>
-    <w:p>
-      <w:pPr>
-        <w:spacing w:before="100" w:beforeAutospacing="1" w:after="100" w:afterAutospacing="1" w:line="240" w:lineRule="auto"/>
-        <w:rPr>
-          <w:rFonts w:ascii="Times New Roman" w:eastAsia="Times New Roman" w:hAnsi="Times New Roman" w:cs="Times New Roman"/>
-          <w:sz w:val="24"/>
-          <w:szCs w:val="24"/>
-          <w:lang w:eastAsia="pl-PL"/>
-        </w:rPr>
-      </w:pPr>
-      <w:r>
-        <w:rPr>
-          <w:rFonts w:ascii="Times New Roman" w:eastAsia="Times New Roman" w:hAnsi="Times New Roman" w:cs="Times New Roman"/>
-          <w:sz w:val="24"/>
-          <w:szCs w:val="24"/>
-          <w:lang w:eastAsia="pl-PL"/>
-        </w:rPr>
-        <w:t xml:space="preserve">Napiszmy więc klasę, która będzie zawierała </w:t>
-      </w:r>
-      <w:r>
-        <w:rPr>
-          <w:rFonts w:ascii="Times New Roman" w:eastAsia="Times New Roman" w:hAnsi="Times New Roman" w:cs="Times New Roman"/>
-          <w:b/>
-          <w:bCs/>
-          <w:sz w:val="24"/>
-          <w:szCs w:val="24"/>
-          <w:lang w:eastAsia="pl-PL"/>
-        </w:rPr>
-        <w:t>listę kont</w:t>
-      </w:r>
-      <w:r>
-        <w:rPr>
-          <w:rFonts w:ascii="Times New Roman" w:eastAsia="Times New Roman" w:hAnsi="Times New Roman" w:cs="Times New Roman"/>
-          <w:sz w:val="24"/>
-          <w:szCs w:val="24"/>
-          <w:lang w:eastAsia="pl-PL"/>
-        </w:rPr>
-        <w:t xml:space="preserve"> i pośredniczyła w ich tworzeniu. Dzięki temu będziemy mogli w elegancki sposób dodać np. nadawanie kolejnych ID nowym kontom. W jaki sposób? Przekonajmy się!</w:t>
-      </w:r>
-    </w:p>
-    <w:p>
-      <w:pPr>
-        <w:spacing w:before="100" w:beforeAutospacing="1" w:after="100" w:afterAutospacing="1" w:line="240" w:lineRule="auto"/>
-        <w:rPr>
-          <w:rFonts w:ascii="Times New Roman" w:eastAsia="Times New Roman" w:hAnsi="Times New Roman" w:cs="Times New Roman"/>
-          <w:sz w:val="24"/>
-          <w:szCs w:val="24"/>
-          <w:lang w:eastAsia="pl-PL"/>
-        </w:rPr>
-      </w:pPr>
-      <w:r>
-        <w:rPr>
-          <w:rFonts w:ascii="Times New Roman" w:eastAsia="Times New Roman" w:hAnsi="Times New Roman" w:cs="Times New Roman"/>
-          <w:sz w:val="24"/>
-          <w:szCs w:val="24"/>
-          <w:lang w:eastAsia="pl-PL"/>
-        </w:rPr>
-        <w:t xml:space="preserve">Zacznijmy od utworzenia klasy </w:t>
-      </w:r>
-      <w:proofErr w:type="spellStart"/>
-      <w:r>
-        <w:rPr>
-          <w:rFonts w:ascii="Times New Roman" w:eastAsia="Times New Roman" w:hAnsi="Times New Roman" w:cs="Times New Roman"/>
-          <w:b/>
-          <w:bCs/>
-          <w:sz w:val="24"/>
-          <w:szCs w:val="24"/>
-          <w:lang w:eastAsia="pl-PL"/>
-        </w:rPr>
-        <w:t>AccountsManager</w:t>
-      </w:r>
-      <w:proofErr w:type="spellEnd"/>
-      <w:r>
-        <w:rPr>
-          <w:rFonts w:ascii="Times New Roman" w:eastAsia="Times New Roman" w:hAnsi="Times New Roman" w:cs="Times New Roman"/>
-          <w:sz w:val="24"/>
-          <w:szCs w:val="24"/>
-          <w:lang w:eastAsia="pl-PL"/>
-        </w:rPr>
-        <w:t xml:space="preserve">. Dodajmy też od razu </w:t>
-      </w:r>
-      <w:r>
-        <w:rPr>
-          <w:rFonts w:ascii="Times New Roman" w:eastAsia="Times New Roman" w:hAnsi="Times New Roman" w:cs="Times New Roman"/>
-          <w:b/>
-          <w:bCs/>
-          <w:sz w:val="24"/>
-          <w:szCs w:val="24"/>
-          <w:lang w:eastAsia="pl-PL"/>
-        </w:rPr>
-        <w:t>prywatną listę kont</w:t>
-      </w:r>
-      <w:r>
-        <w:rPr>
-          <w:rFonts w:ascii="Times New Roman" w:eastAsia="Times New Roman" w:hAnsi="Times New Roman" w:cs="Times New Roman"/>
-          <w:sz w:val="24"/>
-          <w:szCs w:val="24"/>
-          <w:lang w:eastAsia="pl-PL"/>
-        </w:rPr>
-        <w:t xml:space="preserve"> w nim:</w:t>
-      </w:r>
-    </w:p>
-    <w:p>
-      <w:pPr>
-        <w:tabs>
-          <w:tab w:val="left" w:pos="916"/>
-          <w:tab w:val="left" w:pos="1832"/>
-          <w:tab w:val="left" w:pos="2748"/>
-          <w:tab w:val="left" w:pos="3664"/>
-          <w:tab w:val="left" w:pos="4580"/>
-          <w:tab w:val="left" w:pos="5496"/>
-          <w:tab w:val="left" w:pos="6412"/>
-          <w:tab w:val="left" w:pos="7328"/>
-          <w:tab w:val="left" w:pos="8244"/>
-          <w:tab w:val="left" w:pos="9160"/>
-          <w:tab w:val="left" w:pos="10076"/>
-          <w:tab w:val="left" w:pos="10992"/>
-          <w:tab w:val="left" w:pos="11908"/>
-          <w:tab w:val="left" w:pos="12824"/>
-          <w:tab w:val="left" w:pos="13740"/>
-          <w:tab w:val="left" w:pos="14656"/>
-        </w:tabs>
-        <w:spacing w:after="0" w:line="240" w:lineRule="auto"/>
-        <w:rPr>
-          <w:rFonts w:ascii="Courier New" w:eastAsia="Times New Roman" w:hAnsi="Courier New" w:cs="Courier New"/>
-          <w:sz w:val="20"/>
-          <w:szCs w:val="20"/>
-          <w:lang w:val="en-US" w:eastAsia="pl-PL"/>
-        </w:rPr>
-      </w:pPr>
-      <w:r>
-        <w:rPr>
-          <w:rFonts w:ascii="Courier New" w:eastAsia="Times New Roman" w:hAnsi="Courier New" w:cs="Courier New"/>
-          <w:sz w:val="20"/>
-          <w:szCs w:val="20"/>
-          <w:lang w:val="en-US" w:eastAsia="pl-PL"/>
-        </w:rPr>
-        <w:t>using System.Collections.Generic;</w:t>
-      </w:r>
-    </w:p>
-    <w:p>
-      <w:pPr>
-        <w:tabs>
-          <w:tab w:val="left" w:pos="916"/>
-          <w:tab w:val="left" w:pos="1832"/>
-          <w:tab w:val="left" w:pos="2748"/>
-          <w:tab w:val="left" w:pos="3664"/>
-          <w:tab w:val="left" w:pos="4580"/>
-          <w:tab w:val="left" w:pos="5496"/>
-          <w:tab w:val="left" w:pos="6412"/>
-          <w:tab w:val="left" w:pos="7328"/>
-          <w:tab w:val="left" w:pos="8244"/>
-          <w:tab w:val="left" w:pos="9160"/>
-          <w:tab w:val="left" w:pos="10076"/>
-          <w:tab w:val="left" w:pos="10992"/>
-          <w:tab w:val="left" w:pos="11908"/>
-          <w:tab w:val="left" w:pos="12824"/>
-          <w:tab w:val="left" w:pos="13740"/>
-          <w:tab w:val="left" w:pos="14656"/>
-        </w:tabs>
-        <w:spacing w:after="0" w:line="240" w:lineRule="auto"/>
-        <w:rPr>
-          <w:rFonts w:ascii="Courier New" w:eastAsia="Times New Roman" w:hAnsi="Courier New" w:cs="Courier New"/>
-          <w:sz w:val="20"/>
-          <w:szCs w:val="20"/>
-          <w:lang w:val="en-US" w:eastAsia="pl-PL"/>
-        </w:rPr>
-      </w:pPr>
-      <w:r>
-        <w:rPr>
-          <w:rFonts w:ascii="Courier New" w:eastAsia="Times New Roman" w:hAnsi="Courier New" w:cs="Courier New"/>
-          <w:sz w:val="20"/>
-          <w:szCs w:val="20"/>
-          <w:lang w:val="en-US" w:eastAsia="pl-PL"/>
-        </w:rPr>
-        <w:t>using System.Linq;</w:t>
-      </w:r>
-    </w:p>
-    <w:p>
-      <w:pPr>
-        <w:tabs>
-          <w:tab w:val="left" w:pos="916"/>
-          <w:tab w:val="left" w:pos="1832"/>
-          <w:tab w:val="left" w:pos="2748"/>
-          <w:tab w:val="left" w:pos="3664"/>
-          <w:tab w:val="left" w:pos="4580"/>
-          <w:tab w:val="left" w:pos="5496"/>
-          <w:tab w:val="left" w:pos="6412"/>
-          <w:tab w:val="left" w:pos="7328"/>
-          <w:tab w:val="left" w:pos="8244"/>
-          <w:tab w:val="left" w:pos="9160"/>
-          <w:tab w:val="left" w:pos="10076"/>
-          <w:tab w:val="left" w:pos="10992"/>
-          <w:tab w:val="left" w:pos="11908"/>
-          <w:tab w:val="left" w:pos="12824"/>
-          <w:tab w:val="left" w:pos="13740"/>
-          <w:tab w:val="left" w:pos="14656"/>
-        </w:tabs>
-        <w:spacing w:after="0" w:line="240" w:lineRule="auto"/>
-        <w:rPr>
-          <w:rFonts w:ascii="Courier New" w:eastAsia="Times New Roman" w:hAnsi="Courier New" w:cs="Courier New"/>
-          <w:sz w:val="20"/>
-          <w:szCs w:val="20"/>
-          <w:lang w:val="en-US" w:eastAsia="pl-PL"/>
-        </w:rPr>
-      </w:pPr>
-    </w:p>
-    <w:p>
-      <w:pPr>
-        <w:tabs>
-          <w:tab w:val="left" w:pos="916"/>
-          <w:tab w:val="left" w:pos="1832"/>
-          <w:tab w:val="left" w:pos="2748"/>
-          <w:tab w:val="left" w:pos="3664"/>
-          <w:tab w:val="left" w:pos="4580"/>
-          <w:tab w:val="left" w:pos="5496"/>
-          <w:tab w:val="left" w:pos="6412"/>
-          <w:tab w:val="left" w:pos="7328"/>
-          <w:tab w:val="left" w:pos="8244"/>
-          <w:tab w:val="left" w:pos="9160"/>
-          <w:tab w:val="left" w:pos="10076"/>
-          <w:tab w:val="left" w:pos="10992"/>
-          <w:tab w:val="left" w:pos="11908"/>
-          <w:tab w:val="left" w:pos="12824"/>
-          <w:tab w:val="left" w:pos="13740"/>
-          <w:tab w:val="left" w:pos="14656"/>
-        </w:tabs>
-        <w:spacing w:after="0" w:line="240" w:lineRule="auto"/>
-        <w:rPr>
-          <w:rFonts w:ascii="Courier New" w:eastAsia="Times New Roman" w:hAnsi="Courier New" w:cs="Courier New"/>
-          <w:sz w:val="20"/>
-          <w:szCs w:val="20"/>
-          <w:lang w:val="en-US" w:eastAsia="pl-PL"/>
-        </w:rPr>
-      </w:pPr>
-      <w:r>
-        <w:rPr>
-          <w:rFonts w:ascii="Courier New" w:eastAsia="Times New Roman" w:hAnsi="Courier New" w:cs="Courier New"/>
-          <w:sz w:val="20"/>
-          <w:szCs w:val="20"/>
-          <w:lang w:val="en-US" w:eastAsia="pl-PL"/>
-        </w:rPr>
-        <w:t>namespace Bank</w:t>
-      </w:r>
-    </w:p>
-    <w:p>
-      <w:pPr>
-        <w:tabs>
-          <w:tab w:val="left" w:pos="916"/>
-          <w:tab w:val="left" w:pos="1832"/>
-          <w:tab w:val="left" w:pos="2748"/>
-          <w:tab w:val="left" w:pos="3664"/>
-          <w:tab w:val="left" w:pos="4580"/>
-          <w:tab w:val="left" w:pos="5496"/>
-          <w:tab w:val="left" w:pos="6412"/>
-          <w:tab w:val="left" w:pos="7328"/>
-          <w:tab w:val="left" w:pos="8244"/>
-          <w:tab w:val="left" w:pos="9160"/>
-          <w:tab w:val="left" w:pos="10076"/>
-          <w:tab w:val="left" w:pos="10992"/>
-          <w:tab w:val="left" w:pos="11908"/>
-          <w:tab w:val="left" w:pos="12824"/>
-          <w:tab w:val="left" w:pos="13740"/>
-          <w:tab w:val="left" w:pos="14656"/>
-        </w:tabs>
-        <w:spacing w:after="0" w:line="240" w:lineRule="auto"/>
-        <w:rPr>
-          <w:rFonts w:ascii="Courier New" w:eastAsia="Times New Roman" w:hAnsi="Courier New" w:cs="Courier New"/>
-          <w:sz w:val="20"/>
-          <w:szCs w:val="20"/>
-          <w:lang w:val="en-US" w:eastAsia="pl-PL"/>
-        </w:rPr>
-      </w:pPr>
-      <w:r>
-        <w:rPr>
-          <w:rFonts w:ascii="Courier New" w:eastAsia="Times New Roman" w:hAnsi="Courier New" w:cs="Courier New"/>
-          <w:sz w:val="20"/>
-          <w:szCs w:val="20"/>
-          <w:lang w:val="en-US" w:eastAsia="pl-PL"/>
-        </w:rPr>
-        <w:t>{</w:t>
-      </w:r>
-    </w:p>
-    <w:p>
-      <w:pPr>
-        <w:tabs>
-          <w:tab w:val="left" w:pos="916"/>
-          <w:tab w:val="left" w:pos="1832"/>
-          <w:tab w:val="left" w:pos="2748"/>
-          <w:tab w:val="left" w:pos="3664"/>
-          <w:tab w:val="left" w:pos="4580"/>
-          <w:tab w:val="left" w:pos="5496"/>
-          <w:tab w:val="left" w:pos="6412"/>
-          <w:tab w:val="left" w:pos="7328"/>
-          <w:tab w:val="left" w:pos="8244"/>
-          <w:tab w:val="left" w:pos="9160"/>
-          <w:tab w:val="left" w:pos="10076"/>
-          <w:tab w:val="left" w:pos="10992"/>
-          <w:tab w:val="left" w:pos="11908"/>
-          <w:tab w:val="left" w:pos="12824"/>
-          <w:tab w:val="left" w:pos="13740"/>
-          <w:tab w:val="left" w:pos="14656"/>
-        </w:tabs>
-        <w:spacing w:after="0" w:line="240" w:lineRule="auto"/>
-        <w:rPr>
-          <w:rFonts w:ascii="Courier New" w:eastAsia="Times New Roman" w:hAnsi="Courier New" w:cs="Courier New"/>
-          <w:sz w:val="20"/>
-          <w:szCs w:val="20"/>
-          <w:lang w:val="en-US" w:eastAsia="pl-PL"/>
-        </w:rPr>
-      </w:pPr>
-      <w:r>
-        <w:rPr>
-          <w:rFonts w:ascii="Courier New" w:eastAsia="Times New Roman" w:hAnsi="Courier New" w:cs="Courier New"/>
-          <w:sz w:val="20"/>
-          <w:szCs w:val="20"/>
-          <w:lang w:val="en-US" w:eastAsia="pl-PL"/>
-        </w:rPr>
-        <w:t xml:space="preserve">    class AccountsManager</w:t>
-      </w:r>
-    </w:p>
-    <w:p>
-      <w:pPr>
-        <w:tabs>
-          <w:tab w:val="left" w:pos="916"/>
-          <w:tab w:val="left" w:pos="1832"/>
-          <w:tab w:val="left" w:pos="2748"/>
-          <w:tab w:val="left" w:pos="3664"/>
-          <w:tab w:val="left" w:pos="4580"/>
-          <w:tab w:val="left" w:pos="5496"/>
-          <w:tab w:val="left" w:pos="6412"/>
-          <w:tab w:val="left" w:pos="7328"/>
-          <w:tab w:val="left" w:pos="8244"/>
-          <w:tab w:val="left" w:pos="9160"/>
-          <w:tab w:val="left" w:pos="10076"/>
-          <w:tab w:val="left" w:pos="10992"/>
-          <w:tab w:val="left" w:pos="11908"/>
-          <w:tab w:val="left" w:pos="12824"/>
-          <w:tab w:val="left" w:pos="13740"/>
-          <w:tab w:val="left" w:pos="14656"/>
-        </w:tabs>
-        <w:spacing w:after="0" w:line="240" w:lineRule="auto"/>
-        <w:rPr>
-          <w:rFonts w:ascii="Courier New" w:eastAsia="Times New Roman" w:hAnsi="Courier New" w:cs="Courier New"/>
-          <w:sz w:val="20"/>
-          <w:szCs w:val="20"/>
-          <w:lang w:val="en-US" w:eastAsia="pl-PL"/>
-        </w:rPr>
-      </w:pPr>
-      <w:r>
-        <w:rPr>
-          <w:rFonts w:ascii="Courier New" w:eastAsia="Times New Roman" w:hAnsi="Courier New" w:cs="Courier New"/>
-          <w:sz w:val="20"/>
-          <w:szCs w:val="20"/>
-          <w:lang w:val="en-US" w:eastAsia="pl-PL"/>
-        </w:rPr>
-        <w:t xml:space="preserve">    {</w:t>
-      </w:r>
-    </w:p>
-    <w:p>
-      <w:pPr>
-        <w:tabs>
-          <w:tab w:val="left" w:pos="916"/>
-          <w:tab w:val="left" w:pos="1832"/>
-          <w:tab w:val="left" w:pos="2748"/>
-          <w:tab w:val="left" w:pos="3664"/>
-          <w:tab w:val="left" w:pos="4580"/>
-          <w:tab w:val="left" w:pos="5496"/>
-          <w:tab w:val="left" w:pos="6412"/>
-          <w:tab w:val="left" w:pos="7328"/>
-          <w:tab w:val="left" w:pos="8244"/>
-          <w:tab w:val="left" w:pos="9160"/>
-          <w:tab w:val="left" w:pos="10076"/>
-          <w:tab w:val="left" w:pos="10992"/>
-          <w:tab w:val="left" w:pos="11908"/>
-          <w:tab w:val="left" w:pos="12824"/>
-          <w:tab w:val="left" w:pos="13740"/>
-          <w:tab w:val="left" w:pos="14656"/>
-        </w:tabs>
-        <w:spacing w:after="0" w:line="240" w:lineRule="auto"/>
-        <w:rPr>
-          <w:rFonts w:ascii="Courier New" w:eastAsia="Times New Roman" w:hAnsi="Courier New" w:cs="Courier New"/>
-          <w:sz w:val="20"/>
-          <w:szCs w:val="20"/>
-          <w:lang w:val="en-US" w:eastAsia="pl-PL"/>
-        </w:rPr>
-      </w:pPr>
-      <w:r>
-        <w:rPr>
-          <w:rFonts w:ascii="Courier New" w:eastAsia="Times New Roman" w:hAnsi="Courier New" w:cs="Courier New"/>
-          <w:sz w:val="20"/>
-          <w:szCs w:val="20"/>
-          <w:lang w:val="en-US" w:eastAsia="pl-PL"/>
-        </w:rPr>
-        <w:t xml:space="preserve">        private IList&lt;Account&gt; _accounts;</w:t>
-      </w:r>
-    </w:p>
-    <w:p>
-      <w:pPr>
-        <w:tabs>
-          <w:tab w:val="left" w:pos="916"/>
-          <w:tab w:val="left" w:pos="1832"/>
-          <w:tab w:val="left" w:pos="2748"/>
-          <w:tab w:val="left" w:pos="3664"/>
-          <w:tab w:val="left" w:pos="4580"/>
-          <w:tab w:val="left" w:pos="5496"/>
-          <w:tab w:val="left" w:pos="6412"/>
-          <w:tab w:val="left" w:pos="7328"/>
-          <w:tab w:val="left" w:pos="8244"/>
-          <w:tab w:val="left" w:pos="9160"/>
-          <w:tab w:val="left" w:pos="10076"/>
-          <w:tab w:val="left" w:pos="10992"/>
-          <w:tab w:val="left" w:pos="11908"/>
-          <w:tab w:val="left" w:pos="12824"/>
-          <w:tab w:val="left" w:pos="13740"/>
-          <w:tab w:val="left" w:pos="14656"/>
-        </w:tabs>
-        <w:spacing w:after="0" w:line="240" w:lineRule="auto"/>
-        <w:rPr>
-          <w:rFonts w:ascii="Courier New" w:eastAsia="Times New Roman" w:hAnsi="Courier New" w:cs="Courier New"/>
-          <w:sz w:val="20"/>
-          <w:szCs w:val="20"/>
-          <w:lang w:val="en-US" w:eastAsia="pl-PL"/>
-        </w:rPr>
-      </w:pPr>
-    </w:p>
-    <w:p>
-      <w:pPr>
-        <w:tabs>
-          <w:tab w:val="left" w:pos="916"/>
-          <w:tab w:val="left" w:pos="1832"/>
-          <w:tab w:val="left" w:pos="2748"/>
-          <w:tab w:val="left" w:pos="3664"/>
-          <w:tab w:val="left" w:pos="4580"/>
-          <w:tab w:val="left" w:pos="5496"/>
-          <w:tab w:val="left" w:pos="6412"/>
-          <w:tab w:val="left" w:pos="7328"/>
-          <w:tab w:val="left" w:pos="8244"/>
-          <w:tab w:val="left" w:pos="9160"/>
-          <w:tab w:val="left" w:pos="10076"/>
-          <w:tab w:val="left" w:pos="10992"/>
-          <w:tab w:val="left" w:pos="11908"/>
-          <w:tab w:val="left" w:pos="12824"/>
-          <w:tab w:val="left" w:pos="13740"/>
-          <w:tab w:val="left" w:pos="14656"/>
-        </w:tabs>
-        <w:spacing w:after="0" w:line="240" w:lineRule="auto"/>
-        <w:rPr>
-          <w:rFonts w:ascii="Courier New" w:eastAsia="Times New Roman" w:hAnsi="Courier New" w:cs="Courier New"/>
-          <w:sz w:val="20"/>
-          <w:szCs w:val="20"/>
-          <w:lang w:val="en-US" w:eastAsia="pl-PL"/>
-        </w:rPr>
-      </w:pPr>
-      <w:r>
-        <w:rPr>
-          <w:rFonts w:ascii="Courier New" w:eastAsia="Times New Roman" w:hAnsi="Courier New" w:cs="Courier New"/>
-          <w:sz w:val="20"/>
-          <w:szCs w:val="20"/>
-          <w:lang w:val="en-US" w:eastAsia="pl-PL"/>
-        </w:rPr>
-        <w:t xml:space="preserve">        public AccountsManager()</w:t>
-      </w:r>
-    </w:p>
-    <w:p>
-      <w:pPr>
-        <w:tabs>
-          <w:tab w:val="left" w:pos="916"/>
-          <w:tab w:val="left" w:pos="1832"/>
-          <w:tab w:val="left" w:pos="2748"/>
-          <w:tab w:val="left" w:pos="3664"/>
-          <w:tab w:val="left" w:pos="4580"/>
-          <w:tab w:val="left" w:pos="5496"/>
-          <w:tab w:val="left" w:pos="6412"/>
-          <w:tab w:val="left" w:pos="7328"/>
-          <w:tab w:val="left" w:pos="8244"/>
-          <w:tab w:val="left" w:pos="9160"/>
-          <w:tab w:val="left" w:pos="10076"/>
-          <w:tab w:val="left" w:pos="10992"/>
-          <w:tab w:val="left" w:pos="11908"/>
-          <w:tab w:val="left" w:pos="12824"/>
-          <w:tab w:val="left" w:pos="13740"/>
-          <w:tab w:val="left" w:pos="14656"/>
-        </w:tabs>
-        <w:spacing w:after="0" w:line="240" w:lineRule="auto"/>
-        <w:rPr>
-          <w:rFonts w:ascii="Courier New" w:eastAsia="Times New Roman" w:hAnsi="Courier New" w:cs="Courier New"/>
-          <w:sz w:val="20"/>
-          <w:szCs w:val="20"/>
-          <w:lang w:val="en-US" w:eastAsia="pl-PL"/>
-        </w:rPr>
-      </w:pPr>
-      <w:r>
-        <w:rPr>
-          <w:rFonts w:ascii="Courier New" w:eastAsia="Times New Roman" w:hAnsi="Courier New" w:cs="Courier New"/>
-          <w:sz w:val="20"/>
-          <w:szCs w:val="20"/>
-          <w:lang w:val="en-US" w:eastAsia="pl-PL"/>
-        </w:rPr>
-        <w:t xml:space="preserve">        {</w:t>
-      </w:r>
-    </w:p>
-    <w:p>
-      <w:pPr>
-        <w:tabs>
-          <w:tab w:val="left" w:pos="916"/>
-          <w:tab w:val="left" w:pos="1832"/>
-          <w:tab w:val="left" w:pos="2748"/>
-          <w:tab w:val="left" w:pos="3664"/>
-          <w:tab w:val="left" w:pos="4580"/>
-          <w:tab w:val="left" w:pos="5496"/>
-          <w:tab w:val="left" w:pos="6412"/>
-          <w:tab w:val="left" w:pos="7328"/>
-          <w:tab w:val="left" w:pos="8244"/>
-          <w:tab w:val="left" w:pos="9160"/>
-          <w:tab w:val="left" w:pos="10076"/>
-          <w:tab w:val="left" w:pos="10992"/>
-          <w:tab w:val="left" w:pos="11908"/>
-          <w:tab w:val="left" w:pos="12824"/>
-          <w:tab w:val="left" w:pos="13740"/>
-          <w:tab w:val="left" w:pos="14656"/>
-        </w:tabs>
-        <w:spacing w:after="0" w:line="240" w:lineRule="auto"/>
-        <w:rPr>
-          <w:rFonts w:ascii="Courier New" w:eastAsia="Times New Roman" w:hAnsi="Courier New" w:cs="Courier New"/>
-          <w:sz w:val="20"/>
-          <w:szCs w:val="20"/>
-          <w:lang w:val="en-US" w:eastAsia="pl-PL"/>
-        </w:rPr>
-      </w:pPr>
-      <w:r>
-        <w:rPr>
-          <w:rFonts w:ascii="Courier New" w:eastAsia="Times New Roman" w:hAnsi="Courier New" w:cs="Courier New"/>
-          <w:sz w:val="20"/>
-          <w:szCs w:val="20"/>
-          <w:lang w:val="en-US" w:eastAsia="pl-PL"/>
-        </w:rPr>
-        <w:t xml:space="preserve">            _accounts = new List&lt;Account&gt;();</w:t>
-      </w:r>
-    </w:p>
-    <w:p>
-      <w:pPr>
-        <w:tabs>
-          <w:tab w:val="left" w:pos="916"/>
-          <w:tab w:val="left" w:pos="1832"/>
-          <w:tab w:val="left" w:pos="2748"/>
-          <w:tab w:val="left" w:pos="3664"/>
-          <w:tab w:val="left" w:pos="4580"/>
-          <w:tab w:val="left" w:pos="5496"/>
-          <w:tab w:val="left" w:pos="6412"/>
-          <w:tab w:val="left" w:pos="7328"/>
-          <w:tab w:val="left" w:pos="8244"/>
-          <w:tab w:val="left" w:pos="9160"/>
-          <w:tab w:val="left" w:pos="10076"/>
-          <w:tab w:val="left" w:pos="10992"/>
-          <w:tab w:val="left" w:pos="11908"/>
-          <w:tab w:val="left" w:pos="12824"/>
-          <w:tab w:val="left" w:pos="13740"/>
-          <w:tab w:val="left" w:pos="14656"/>
-        </w:tabs>
-        <w:spacing w:after="0" w:line="240" w:lineRule="auto"/>
-        <w:rPr>
-          <w:rFonts w:ascii="Courier New" w:eastAsia="Times New Roman" w:hAnsi="Courier New" w:cs="Courier New"/>
-          <w:sz w:val="20"/>
-          <w:szCs w:val="20"/>
-          <w:lang w:eastAsia="pl-PL"/>
-        </w:rPr>
-      </w:pPr>
-      <w:r>
-        <w:rPr>
-          <w:rFonts w:ascii="Courier New" w:eastAsia="Times New Roman" w:hAnsi="Courier New" w:cs="Courier New"/>
-          <w:sz w:val="20"/>
-          <w:szCs w:val="20"/>
-          <w:lang w:val="en-US" w:eastAsia="pl-PL"/>
-        </w:rPr>
-        <w:t xml:space="preserve">        </w:t>
-      </w:r>
-      <w:r>
-        <w:rPr>
-          <w:rFonts w:ascii="Courier New" w:eastAsia="Times New Roman" w:hAnsi="Courier New" w:cs="Courier New"/>
-          <w:sz w:val="20"/>
-          <w:szCs w:val="20"/>
-          <w:lang w:eastAsia="pl-PL"/>
-        </w:rPr>
-        <w:t>}</w:t>
-      </w:r>
-    </w:p>
-    <w:p>
-      <w:pPr>
-        <w:tabs>
-          <w:tab w:val="left" w:pos="916"/>
-          <w:tab w:val="left" w:pos="1832"/>
-          <w:tab w:val="left" w:pos="2748"/>
-          <w:tab w:val="left" w:pos="3664"/>
-          <w:tab w:val="left" w:pos="4580"/>
-          <w:tab w:val="left" w:pos="5496"/>
-          <w:tab w:val="left" w:pos="6412"/>
-          <w:tab w:val="left" w:pos="7328"/>
-          <w:tab w:val="left" w:pos="8244"/>
-          <w:tab w:val="left" w:pos="9160"/>
-          <w:tab w:val="left" w:pos="10076"/>
-          <w:tab w:val="left" w:pos="10992"/>
-          <w:tab w:val="left" w:pos="11908"/>
-          <w:tab w:val="left" w:pos="12824"/>
-          <w:tab w:val="left" w:pos="13740"/>
-          <w:tab w:val="left" w:pos="14656"/>
-        </w:tabs>
-        <w:spacing w:after="0" w:line="240" w:lineRule="auto"/>
-        <w:rPr>
-          <w:rFonts w:ascii="Courier New" w:eastAsia="Times New Roman" w:hAnsi="Courier New" w:cs="Courier New"/>
-          <w:sz w:val="20"/>
-          <w:szCs w:val="20"/>
-          <w:lang w:eastAsia="pl-PL"/>
-        </w:rPr>
-      </w:pPr>
-      <w:r>
-        <w:rPr>
-          <w:rFonts w:ascii="Courier New" w:eastAsia="Times New Roman" w:hAnsi="Courier New" w:cs="Courier New"/>
-          <w:sz w:val="20"/>
-          <w:szCs w:val="20"/>
-          <w:lang w:eastAsia="pl-PL"/>
-        </w:rPr>
-        <w:t xml:space="preserve">    }</w:t>
-      </w:r>
-    </w:p>
-    <w:p>
-      <w:pPr>
-        <w:tabs>
-          <w:tab w:val="left" w:pos="916"/>
-          <w:tab w:val="left" w:pos="1832"/>
-          <w:tab w:val="left" w:pos="2748"/>
-          <w:tab w:val="left" w:pos="3664"/>
-          <w:tab w:val="left" w:pos="4580"/>
-          <w:tab w:val="left" w:pos="5496"/>
-          <w:tab w:val="left" w:pos="6412"/>
-          <w:tab w:val="left" w:pos="7328"/>
-          <w:tab w:val="left" w:pos="8244"/>
-          <w:tab w:val="left" w:pos="9160"/>
-          <w:tab w:val="left" w:pos="10076"/>
-          <w:tab w:val="left" w:pos="10992"/>
-          <w:tab w:val="left" w:pos="11908"/>
-          <w:tab w:val="left" w:pos="12824"/>
-          <w:tab w:val="left" w:pos="13740"/>
-          <w:tab w:val="left" w:pos="14656"/>
-        </w:tabs>
-        <w:spacing w:after="0" w:line="240" w:lineRule="auto"/>
-        <w:rPr>
-          <w:rFonts w:ascii="Courier New" w:eastAsia="Times New Roman" w:hAnsi="Courier New" w:cs="Courier New"/>
-          <w:sz w:val="20"/>
-          <w:szCs w:val="20"/>
-          <w:lang w:eastAsia="pl-PL"/>
-        </w:rPr>
-      </w:pPr>
-      <w:r>
-        <w:rPr>
-          <w:rFonts w:ascii="Courier New" w:eastAsia="Times New Roman" w:hAnsi="Courier New" w:cs="Courier New"/>
-          <w:sz w:val="20"/>
-          <w:szCs w:val="20"/>
-          <w:lang w:eastAsia="pl-PL"/>
-        </w:rPr>
-        <w:t>}</w:t>
-      </w:r>
-    </w:p>
-    <w:p>
-      <w:pPr>
-        <w:spacing w:before="100" w:beforeAutospacing="1" w:after="100" w:afterAutospacing="1" w:line="240" w:lineRule="auto"/>
-        <w:rPr>
-          <w:rFonts w:ascii="Times New Roman" w:eastAsia="Times New Roman" w:hAnsi="Times New Roman" w:cs="Times New Roman"/>
-          <w:sz w:val="24"/>
-          <w:szCs w:val="24"/>
-          <w:lang w:eastAsia="pl-PL"/>
-        </w:rPr>
-      </w:pPr>
-      <w:r>
-        <w:rPr>
-          <w:rFonts w:ascii="Times New Roman" w:eastAsia="Times New Roman" w:hAnsi="Times New Roman" w:cs="Times New Roman"/>
-          <w:sz w:val="24"/>
-          <w:szCs w:val="24"/>
-          <w:lang w:eastAsia="pl-PL"/>
-        </w:rPr>
-        <w:t xml:space="preserve">Sam </w:t>
-      </w:r>
-      <w:r>
-        <w:rPr>
-          <w:rFonts w:ascii="Times New Roman" w:eastAsia="Times New Roman" w:hAnsi="Times New Roman" w:cs="Times New Roman"/>
-          <w:b/>
-          <w:bCs/>
-          <w:sz w:val="24"/>
-          <w:szCs w:val="24"/>
-          <w:lang w:eastAsia="pl-PL"/>
-        </w:rPr>
-        <w:t>obiekt listy</w:t>
-      </w:r>
-      <w:r>
-        <w:rPr>
-          <w:rFonts w:ascii="Times New Roman" w:eastAsia="Times New Roman" w:hAnsi="Times New Roman" w:cs="Times New Roman"/>
-          <w:sz w:val="24"/>
-          <w:szCs w:val="24"/>
-          <w:lang w:eastAsia="pl-PL"/>
-        </w:rPr>
-        <w:t xml:space="preserve"> tworzymy w </w:t>
-      </w:r>
-      <w:r>
-        <w:rPr>
-          <w:rFonts w:ascii="Times New Roman" w:eastAsia="Times New Roman" w:hAnsi="Times New Roman" w:cs="Times New Roman"/>
-          <w:b/>
-          <w:bCs/>
-          <w:sz w:val="24"/>
-          <w:szCs w:val="24"/>
-          <w:lang w:eastAsia="pl-PL"/>
-        </w:rPr>
-        <w:t>konstruktorze</w:t>
-      </w:r>
-      <w:r>
-        <w:rPr>
-          <w:rFonts w:ascii="Times New Roman" w:eastAsia="Times New Roman" w:hAnsi="Times New Roman" w:cs="Times New Roman"/>
-          <w:sz w:val="24"/>
-          <w:szCs w:val="24"/>
-          <w:lang w:eastAsia="pl-PL"/>
-        </w:rPr>
-        <w:t xml:space="preserve">. Nowa lista będzie więc produkowana przy tworzeniu </w:t>
-      </w:r>
-      <w:r>
-        <w:rPr>
-          <w:rFonts w:ascii="Times New Roman" w:eastAsia="Times New Roman" w:hAnsi="Times New Roman" w:cs="Times New Roman"/>
-          <w:b/>
-          <w:bCs/>
-          <w:sz w:val="24"/>
-          <w:szCs w:val="24"/>
-          <w:lang w:eastAsia="pl-PL"/>
-        </w:rPr>
-        <w:t>obiektu managera</w:t>
-      </w:r>
-      <w:r>
-        <w:rPr>
-          <w:rFonts w:ascii="Times New Roman" w:eastAsia="Times New Roman" w:hAnsi="Times New Roman" w:cs="Times New Roman"/>
-          <w:sz w:val="24"/>
-          <w:szCs w:val="24"/>
-          <w:lang w:eastAsia="pl-PL"/>
-        </w:rPr>
-        <w:t>.</w:t>
-      </w:r>
-    </w:p>
-    <w:p>
-      <w:pPr>
-        <w:spacing w:before="100" w:beforeAutospacing="1" w:after="100" w:afterAutospacing="1" w:line="240" w:lineRule="auto"/>
-        <w:rPr>
-          <w:rFonts w:ascii="Times New Roman" w:eastAsia="Times New Roman" w:hAnsi="Times New Roman" w:cs="Times New Roman"/>
-          <w:sz w:val="24"/>
-          <w:szCs w:val="24"/>
-          <w:lang w:eastAsia="pl-PL"/>
-        </w:rPr>
-      </w:pPr>
-      <w:r>
-        <w:rPr>
-          <w:rFonts w:ascii="Times New Roman" w:eastAsia="Times New Roman" w:hAnsi="Times New Roman" w:cs="Times New Roman"/>
-          <w:sz w:val="24"/>
-          <w:szCs w:val="24"/>
-          <w:lang w:eastAsia="pl-PL"/>
-        </w:rPr>
-        <w:t xml:space="preserve">Od razu dodajmy metodę </w:t>
-      </w:r>
-      <w:r>
-        <w:rPr>
-          <w:rFonts w:ascii="Times New Roman" w:eastAsia="Times New Roman" w:hAnsi="Times New Roman" w:cs="Times New Roman"/>
-          <w:b/>
-          <w:bCs/>
-          <w:sz w:val="24"/>
-          <w:szCs w:val="24"/>
-          <w:lang w:eastAsia="pl-PL"/>
-        </w:rPr>
-        <w:t>zwracającą wszystkie dodane konta</w:t>
-      </w:r>
-      <w:r>
-        <w:rPr>
-          <w:rFonts w:ascii="Times New Roman" w:eastAsia="Times New Roman" w:hAnsi="Times New Roman" w:cs="Times New Roman"/>
-          <w:sz w:val="24"/>
-          <w:szCs w:val="24"/>
-          <w:lang w:eastAsia="pl-PL"/>
-        </w:rPr>
-        <w:t>. Przyda się nam ona potem:</w:t>
-      </w:r>
-    </w:p>
-    <w:p>
-      <w:pPr>
-        <w:tabs>
-          <w:tab w:val="left" w:pos="916"/>
-          <w:tab w:val="left" w:pos="1832"/>
-          <w:tab w:val="left" w:pos="2748"/>
-          <w:tab w:val="left" w:pos="3664"/>
-          <w:tab w:val="left" w:pos="4580"/>
-          <w:tab w:val="left" w:pos="5496"/>
-          <w:tab w:val="left" w:pos="6412"/>
-          <w:tab w:val="left" w:pos="7328"/>
-          <w:tab w:val="left" w:pos="8244"/>
-          <w:tab w:val="left" w:pos="9160"/>
-          <w:tab w:val="left" w:pos="10076"/>
-          <w:tab w:val="left" w:pos="10992"/>
-          <w:tab w:val="left" w:pos="11908"/>
-          <w:tab w:val="left" w:pos="12824"/>
-          <w:tab w:val="left" w:pos="13740"/>
-          <w:tab w:val="left" w:pos="14656"/>
-        </w:tabs>
-        <w:spacing w:after="0" w:line="240" w:lineRule="auto"/>
-        <w:rPr>
-          <w:rFonts w:ascii="Courier New" w:eastAsia="Times New Roman" w:hAnsi="Courier New" w:cs="Courier New"/>
-          <w:sz w:val="20"/>
-          <w:szCs w:val="20"/>
-          <w:lang w:val="en-US" w:eastAsia="pl-PL"/>
-        </w:rPr>
-      </w:pPr>
-      <w:r>
-        <w:rPr>
-          <w:rFonts w:ascii="Courier New" w:eastAsia="Times New Roman" w:hAnsi="Courier New" w:cs="Courier New"/>
-          <w:sz w:val="20"/>
-          <w:szCs w:val="20"/>
-          <w:lang w:val="en-US" w:eastAsia="pl-PL"/>
-        </w:rPr>
-        <w:t>using System.Collections.Generic;</w:t>
-      </w:r>
-    </w:p>
-    <w:p>
-      <w:pPr>
-        <w:tabs>
-          <w:tab w:val="left" w:pos="916"/>
-          <w:tab w:val="left" w:pos="1832"/>
-          <w:tab w:val="left" w:pos="2748"/>
-          <w:tab w:val="left" w:pos="3664"/>
-          <w:tab w:val="left" w:pos="4580"/>
-          <w:tab w:val="left" w:pos="5496"/>
-          <w:tab w:val="left" w:pos="6412"/>
-          <w:tab w:val="left" w:pos="7328"/>
-          <w:tab w:val="left" w:pos="8244"/>
-          <w:tab w:val="left" w:pos="9160"/>
-          <w:tab w:val="left" w:pos="10076"/>
-          <w:tab w:val="left" w:pos="10992"/>
-          <w:tab w:val="left" w:pos="11908"/>
-          <w:tab w:val="left" w:pos="12824"/>
-          <w:tab w:val="left" w:pos="13740"/>
-          <w:tab w:val="left" w:pos="14656"/>
-        </w:tabs>
-        <w:spacing w:after="0" w:line="240" w:lineRule="auto"/>
-        <w:rPr>
-          <w:rFonts w:ascii="Courier New" w:eastAsia="Times New Roman" w:hAnsi="Courier New" w:cs="Courier New"/>
-          <w:sz w:val="20"/>
-          <w:szCs w:val="20"/>
-          <w:lang w:val="en-US" w:eastAsia="pl-PL"/>
-        </w:rPr>
-      </w:pPr>
-      <w:r>
-        <w:rPr>
-          <w:rFonts w:ascii="Courier New" w:eastAsia="Times New Roman" w:hAnsi="Courier New" w:cs="Courier New"/>
-          <w:sz w:val="20"/>
-          <w:szCs w:val="20"/>
-          <w:lang w:val="en-US" w:eastAsia="pl-PL"/>
-        </w:rPr>
-        <w:t>using System.Linq;</w:t>
-      </w:r>
-    </w:p>
-    <w:p>
-      <w:pPr>
-        <w:tabs>
-          <w:tab w:val="left" w:pos="916"/>
-          <w:tab w:val="left" w:pos="1832"/>
-          <w:tab w:val="left" w:pos="2748"/>
-          <w:tab w:val="left" w:pos="3664"/>
-          <w:tab w:val="left" w:pos="4580"/>
-          <w:tab w:val="left" w:pos="5496"/>
-          <w:tab w:val="left" w:pos="6412"/>
-          <w:tab w:val="left" w:pos="7328"/>
-          <w:tab w:val="left" w:pos="8244"/>
-          <w:tab w:val="left" w:pos="9160"/>
-          <w:tab w:val="left" w:pos="10076"/>
-          <w:tab w:val="left" w:pos="10992"/>
-          <w:tab w:val="left" w:pos="11908"/>
-          <w:tab w:val="left" w:pos="12824"/>
-          <w:tab w:val="left" w:pos="13740"/>
-          <w:tab w:val="left" w:pos="14656"/>
-        </w:tabs>
-        <w:spacing w:after="0" w:line="240" w:lineRule="auto"/>
-        <w:rPr>
-          <w:rFonts w:ascii="Courier New" w:eastAsia="Times New Roman" w:hAnsi="Courier New" w:cs="Courier New"/>
-          <w:sz w:val="20"/>
-          <w:szCs w:val="20"/>
-          <w:lang w:val="en-US" w:eastAsia="pl-PL"/>
-        </w:rPr>
-      </w:pPr>
-    </w:p>
-    <w:p>
-      <w:pPr>
-        <w:tabs>
-          <w:tab w:val="left" w:pos="916"/>
-          <w:tab w:val="left" w:pos="1832"/>
-          <w:tab w:val="left" w:pos="2748"/>
-          <w:tab w:val="left" w:pos="3664"/>
-          <w:tab w:val="left" w:pos="4580"/>
-          <w:tab w:val="left" w:pos="5496"/>
-          <w:tab w:val="left" w:pos="6412"/>
-          <w:tab w:val="left" w:pos="7328"/>
-          <w:tab w:val="left" w:pos="8244"/>
-          <w:tab w:val="left" w:pos="9160"/>
-          <w:tab w:val="left" w:pos="10076"/>
-          <w:tab w:val="left" w:pos="10992"/>
-          <w:tab w:val="left" w:pos="11908"/>
-          <w:tab w:val="left" w:pos="12824"/>
-          <w:tab w:val="left" w:pos="13740"/>
-          <w:tab w:val="left" w:pos="14656"/>
-        </w:tabs>
-        <w:spacing w:after="0" w:line="240" w:lineRule="auto"/>
-        <w:rPr>
-          <w:rFonts w:ascii="Courier New" w:eastAsia="Times New Roman" w:hAnsi="Courier New" w:cs="Courier New"/>
-          <w:sz w:val="20"/>
-          <w:szCs w:val="20"/>
-          <w:lang w:val="en-US" w:eastAsia="pl-PL"/>
-        </w:rPr>
-      </w:pPr>
-      <w:r>
-        <w:rPr>
-          <w:rFonts w:ascii="Courier New" w:eastAsia="Times New Roman" w:hAnsi="Courier New" w:cs="Courier New"/>
-          <w:sz w:val="20"/>
-          <w:szCs w:val="20"/>
-          <w:lang w:val="en-US" w:eastAsia="pl-PL"/>
-        </w:rPr>
-        <w:t>namespace Bank</w:t>
-      </w:r>
-    </w:p>
-    <w:p>
-      <w:pPr>
-        <w:tabs>
-          <w:tab w:val="left" w:pos="916"/>
-          <w:tab w:val="left" w:pos="1832"/>
-          <w:tab w:val="left" w:pos="2748"/>
-          <w:tab w:val="left" w:pos="3664"/>
-          <w:tab w:val="left" w:pos="4580"/>
-          <w:tab w:val="left" w:pos="5496"/>
-          <w:tab w:val="left" w:pos="6412"/>
-          <w:tab w:val="left" w:pos="7328"/>
-          <w:tab w:val="left" w:pos="8244"/>
-          <w:tab w:val="left" w:pos="9160"/>
-          <w:tab w:val="left" w:pos="10076"/>
-          <w:tab w:val="left" w:pos="10992"/>
-          <w:tab w:val="left" w:pos="11908"/>
-          <w:tab w:val="left" w:pos="12824"/>
-          <w:tab w:val="left" w:pos="13740"/>
-          <w:tab w:val="left" w:pos="14656"/>
-        </w:tabs>
-        <w:spacing w:after="0" w:line="240" w:lineRule="auto"/>
-        <w:rPr>
-          <w:rFonts w:ascii="Courier New" w:eastAsia="Times New Roman" w:hAnsi="Courier New" w:cs="Courier New"/>
-          <w:sz w:val="20"/>
-          <w:szCs w:val="20"/>
-          <w:lang w:val="en-US" w:eastAsia="pl-PL"/>
-        </w:rPr>
-      </w:pPr>
-      <w:r>
-        <w:rPr>
-          <w:rFonts w:ascii="Courier New" w:eastAsia="Times New Roman" w:hAnsi="Courier New" w:cs="Courier New"/>
-          <w:sz w:val="20"/>
-          <w:szCs w:val="20"/>
-          <w:lang w:val="en-US" w:eastAsia="pl-PL"/>
-        </w:rPr>
-        <w:t>{</w:t>
-      </w:r>
-    </w:p>
-    <w:p>
-      <w:pPr>
-        <w:tabs>
-          <w:tab w:val="left" w:pos="916"/>
-          <w:tab w:val="left" w:pos="1832"/>
-          <w:tab w:val="left" w:pos="2748"/>
-          <w:tab w:val="left" w:pos="3664"/>
-          <w:tab w:val="left" w:pos="4580"/>
-          <w:tab w:val="left" w:pos="5496"/>
-          <w:tab w:val="left" w:pos="6412"/>
-          <w:tab w:val="left" w:pos="7328"/>
-          <w:tab w:val="left" w:pos="8244"/>
-          <w:tab w:val="left" w:pos="9160"/>
-          <w:tab w:val="left" w:pos="10076"/>
-          <w:tab w:val="left" w:pos="10992"/>
-          <w:tab w:val="left" w:pos="11908"/>
-          <w:tab w:val="left" w:pos="12824"/>
-          <w:tab w:val="left" w:pos="13740"/>
-          <w:tab w:val="left" w:pos="14656"/>
-        </w:tabs>
-        <w:spacing w:after="0" w:line="240" w:lineRule="auto"/>
-        <w:rPr>
-          <w:rFonts w:ascii="Courier New" w:eastAsia="Times New Roman" w:hAnsi="Courier New" w:cs="Courier New"/>
-          <w:sz w:val="20"/>
-          <w:szCs w:val="20"/>
-          <w:lang w:val="en-US" w:eastAsia="pl-PL"/>
-        </w:rPr>
-      </w:pPr>
-      <w:r>
-        <w:rPr>
-          <w:rFonts w:ascii="Courier New" w:eastAsia="Times New Roman" w:hAnsi="Courier New" w:cs="Courier New"/>
-          <w:sz w:val="20"/>
-          <w:szCs w:val="20"/>
-          <w:lang w:val="en-US" w:eastAsia="pl-PL"/>
-        </w:rPr>
-        <w:t xml:space="preserve">    class AccountsManager</w:t>
-      </w:r>
-    </w:p>
-    <w:p>
-      <w:pPr>
-        <w:tabs>
-          <w:tab w:val="left" w:pos="916"/>
-          <w:tab w:val="left" w:pos="1832"/>
-          <w:tab w:val="left" w:pos="2748"/>
-          <w:tab w:val="left" w:pos="3664"/>
-          <w:tab w:val="left" w:pos="4580"/>
-          <w:tab w:val="left" w:pos="5496"/>
-          <w:tab w:val="left" w:pos="6412"/>
-          <w:tab w:val="left" w:pos="7328"/>
-          <w:tab w:val="left" w:pos="8244"/>
-          <w:tab w:val="left" w:pos="9160"/>
-          <w:tab w:val="left" w:pos="10076"/>
-          <w:tab w:val="left" w:pos="10992"/>
-          <w:tab w:val="left" w:pos="11908"/>
-          <w:tab w:val="left" w:pos="12824"/>
-          <w:tab w:val="left" w:pos="13740"/>
-          <w:tab w:val="left" w:pos="14656"/>
-        </w:tabs>
-        <w:spacing w:after="0" w:line="240" w:lineRule="auto"/>
-        <w:rPr>
-          <w:rFonts w:ascii="Courier New" w:eastAsia="Times New Roman" w:hAnsi="Courier New" w:cs="Courier New"/>
-          <w:sz w:val="20"/>
-          <w:szCs w:val="20"/>
-          <w:lang w:val="en-US" w:eastAsia="pl-PL"/>
-        </w:rPr>
-      </w:pPr>
-      <w:r>
-        <w:rPr>
-          <w:rFonts w:ascii="Courier New" w:eastAsia="Times New Roman" w:hAnsi="Courier New" w:cs="Courier New"/>
-          <w:sz w:val="20"/>
-          <w:szCs w:val="20"/>
-          <w:lang w:val="en-US" w:eastAsia="pl-PL"/>
-        </w:rPr>
-        <w:t xml:space="preserve">    {</w:t>
-      </w:r>
-    </w:p>
-    <w:p>
-      <w:pPr>
-        <w:tabs>
-          <w:tab w:val="left" w:pos="916"/>
-          <w:tab w:val="left" w:pos="1832"/>
-          <w:tab w:val="left" w:pos="2748"/>
-          <w:tab w:val="left" w:pos="3664"/>
-          <w:tab w:val="left" w:pos="4580"/>
-          <w:tab w:val="left" w:pos="5496"/>
-          <w:tab w:val="left" w:pos="6412"/>
-          <w:tab w:val="left" w:pos="7328"/>
-          <w:tab w:val="left" w:pos="8244"/>
-          <w:tab w:val="left" w:pos="9160"/>
-          <w:tab w:val="left" w:pos="10076"/>
-          <w:tab w:val="left" w:pos="10992"/>
-          <w:tab w:val="left" w:pos="11908"/>
-          <w:tab w:val="left" w:pos="12824"/>
-          <w:tab w:val="left" w:pos="13740"/>
-          <w:tab w:val="left" w:pos="14656"/>
-        </w:tabs>
-        <w:spacing w:after="0" w:line="240" w:lineRule="auto"/>
-        <w:rPr>
-          <w:rFonts w:ascii="Courier New" w:eastAsia="Times New Roman" w:hAnsi="Courier New" w:cs="Courier New"/>
-          <w:sz w:val="20"/>
-          <w:szCs w:val="20"/>
-          <w:lang w:val="en-US" w:eastAsia="pl-PL"/>
-        </w:rPr>
-      </w:pPr>
-      <w:r>
-        <w:rPr>
-          <w:rFonts w:ascii="Courier New" w:eastAsia="Times New Roman" w:hAnsi="Courier New" w:cs="Courier New"/>
-          <w:sz w:val="20"/>
-          <w:szCs w:val="20"/>
-          <w:lang w:val="en-US" w:eastAsia="pl-PL"/>
-        </w:rPr>
-        <w:t xml:space="preserve">        private IList&lt;Account&gt; _accounts;</w:t>
-      </w:r>
-    </w:p>
-    <w:p>
-      <w:pPr>
-        <w:tabs>
-          <w:tab w:val="left" w:pos="916"/>
-          <w:tab w:val="left" w:pos="1832"/>
-          <w:tab w:val="left" w:pos="2748"/>
-          <w:tab w:val="left" w:pos="3664"/>
-          <w:tab w:val="left" w:pos="4580"/>
-          <w:tab w:val="left" w:pos="5496"/>
-          <w:tab w:val="left" w:pos="6412"/>
-          <w:tab w:val="left" w:pos="7328"/>
-          <w:tab w:val="left" w:pos="8244"/>
-          <w:tab w:val="left" w:pos="9160"/>
-          <w:tab w:val="left" w:pos="10076"/>
-          <w:tab w:val="left" w:pos="10992"/>
-          <w:tab w:val="left" w:pos="11908"/>
-          <w:tab w:val="left" w:pos="12824"/>
-          <w:tab w:val="left" w:pos="13740"/>
-          <w:tab w:val="left" w:pos="14656"/>
-        </w:tabs>
-        <w:spacing w:after="0" w:line="240" w:lineRule="auto"/>
-        <w:rPr>
-          <w:rFonts w:ascii="Courier New" w:eastAsia="Times New Roman" w:hAnsi="Courier New" w:cs="Courier New"/>
-          <w:sz w:val="20"/>
-          <w:szCs w:val="20"/>
-          <w:lang w:val="en-US" w:eastAsia="pl-PL"/>
-        </w:rPr>
-      </w:pPr>
-    </w:p>
-    <w:p>
-      <w:pPr>
-        <w:tabs>
-          <w:tab w:val="left" w:pos="916"/>
-          <w:tab w:val="left" w:pos="1832"/>
-          <w:tab w:val="left" w:pos="2748"/>
-          <w:tab w:val="left" w:pos="3664"/>
-          <w:tab w:val="left" w:pos="4580"/>
-          <w:tab w:val="left" w:pos="5496"/>
-          <w:tab w:val="left" w:pos="6412"/>
-          <w:tab w:val="left" w:pos="7328"/>
-          <w:tab w:val="left" w:pos="8244"/>
-          <w:tab w:val="left" w:pos="9160"/>
-          <w:tab w:val="left" w:pos="10076"/>
-          <w:tab w:val="left" w:pos="10992"/>
-          <w:tab w:val="left" w:pos="11908"/>
-          <w:tab w:val="left" w:pos="12824"/>
-          <w:tab w:val="left" w:pos="13740"/>
-          <w:tab w:val="left" w:pos="14656"/>
-        </w:tabs>
-        <w:spacing w:after="0" w:line="240" w:lineRule="auto"/>
-        <w:rPr>
-          <w:rFonts w:ascii="Courier New" w:eastAsia="Times New Roman" w:hAnsi="Courier New" w:cs="Courier New"/>
-          <w:sz w:val="20"/>
-          <w:szCs w:val="20"/>
-          <w:lang w:val="en-US" w:eastAsia="pl-PL"/>
-        </w:rPr>
-      </w:pPr>
-      <w:r>
-        <w:rPr>
-          <w:rFonts w:ascii="Courier New" w:eastAsia="Times New Roman" w:hAnsi="Courier New" w:cs="Courier New"/>
-          <w:sz w:val="20"/>
-          <w:szCs w:val="20"/>
-          <w:lang w:val="en-US" w:eastAsia="pl-PL"/>
-        </w:rPr>
-        <w:t xml:space="preserve">        public AccountsManager()</w:t>
-      </w:r>
-    </w:p>
-    <w:p>
-      <w:pPr>
-        <w:tabs>
-          <w:tab w:val="left" w:pos="916"/>
-          <w:tab w:val="left" w:pos="1832"/>
-          <w:tab w:val="left" w:pos="2748"/>
-          <w:tab w:val="left" w:pos="3664"/>
-          <w:tab w:val="left" w:pos="4580"/>
-          <w:tab w:val="left" w:pos="5496"/>
-          <w:tab w:val="left" w:pos="6412"/>
-          <w:tab w:val="left" w:pos="7328"/>
-          <w:tab w:val="left" w:pos="8244"/>
-          <w:tab w:val="left" w:pos="9160"/>
-          <w:tab w:val="left" w:pos="10076"/>
-          <w:tab w:val="left" w:pos="10992"/>
-          <w:tab w:val="left" w:pos="11908"/>
-          <w:tab w:val="left" w:pos="12824"/>
-          <w:tab w:val="left" w:pos="13740"/>
-          <w:tab w:val="left" w:pos="14656"/>
-        </w:tabs>
-        <w:spacing w:after="0" w:line="240" w:lineRule="auto"/>
-        <w:rPr>
-          <w:rFonts w:ascii="Courier New" w:eastAsia="Times New Roman" w:hAnsi="Courier New" w:cs="Courier New"/>
-          <w:sz w:val="20"/>
-          <w:szCs w:val="20"/>
-          <w:lang w:val="en-US" w:eastAsia="pl-PL"/>
-        </w:rPr>
-      </w:pPr>
-      <w:r>
-        <w:rPr>
-          <w:rFonts w:ascii="Courier New" w:eastAsia="Times New Roman" w:hAnsi="Courier New" w:cs="Courier New"/>
-          <w:sz w:val="20"/>
-          <w:szCs w:val="20"/>
-          <w:lang w:val="en-US" w:eastAsia="pl-PL"/>
-        </w:rPr>
-        <w:t xml:space="preserve">        {</w:t>
-      </w:r>
-    </w:p>
-    <w:p>
-      <w:pPr>
-        <w:tabs>
-          <w:tab w:val="left" w:pos="916"/>
-          <w:tab w:val="left" w:pos="1832"/>
-          <w:tab w:val="left" w:pos="2748"/>
-          <w:tab w:val="left" w:pos="3664"/>
-          <w:tab w:val="left" w:pos="4580"/>
-          <w:tab w:val="left" w:pos="5496"/>
-          <w:tab w:val="left" w:pos="6412"/>
-          <w:tab w:val="left" w:pos="7328"/>
-          <w:tab w:val="left" w:pos="8244"/>
-          <w:tab w:val="left" w:pos="9160"/>
-          <w:tab w:val="left" w:pos="10076"/>
-          <w:tab w:val="left" w:pos="10992"/>
-          <w:tab w:val="left" w:pos="11908"/>
-          <w:tab w:val="left" w:pos="12824"/>
-          <w:tab w:val="left" w:pos="13740"/>
-          <w:tab w:val="left" w:pos="14656"/>
-        </w:tabs>
-        <w:spacing w:after="0" w:line="240" w:lineRule="auto"/>
-        <w:rPr>
-          <w:rFonts w:ascii="Courier New" w:eastAsia="Times New Roman" w:hAnsi="Courier New" w:cs="Courier New"/>
-          <w:sz w:val="20"/>
-          <w:szCs w:val="20"/>
-          <w:lang w:val="en-US" w:eastAsia="pl-PL"/>
-        </w:rPr>
-      </w:pPr>
-      <w:r>
-        <w:rPr>
-          <w:rFonts w:ascii="Courier New" w:eastAsia="Times New Roman" w:hAnsi="Courier New" w:cs="Courier New"/>
-          <w:sz w:val="20"/>
-          <w:szCs w:val="20"/>
-          <w:lang w:val="en-US" w:eastAsia="pl-PL"/>
-        </w:rPr>
-        <w:t xml:space="preserve">            _accounts = new List&lt;Account&gt;();</w:t>
-      </w:r>
-    </w:p>
-    <w:p>
-      <w:pPr>
-        <w:tabs>
-          <w:tab w:val="left" w:pos="916"/>
-          <w:tab w:val="left" w:pos="1832"/>
-          <w:tab w:val="left" w:pos="2748"/>
-          <w:tab w:val="left" w:pos="3664"/>
-          <w:tab w:val="left" w:pos="4580"/>
-          <w:tab w:val="left" w:pos="5496"/>
-          <w:tab w:val="left" w:pos="6412"/>
-          <w:tab w:val="left" w:pos="7328"/>
-          <w:tab w:val="left" w:pos="8244"/>
-          <w:tab w:val="left" w:pos="9160"/>
-          <w:tab w:val="left" w:pos="10076"/>
-          <w:tab w:val="left" w:pos="10992"/>
-          <w:tab w:val="left" w:pos="11908"/>
-          <w:tab w:val="left" w:pos="12824"/>
-          <w:tab w:val="left" w:pos="13740"/>
-          <w:tab w:val="left" w:pos="14656"/>
-        </w:tabs>
-        <w:spacing w:after="0" w:line="240" w:lineRule="auto"/>
-        <w:rPr>
-          <w:rFonts w:ascii="Courier New" w:eastAsia="Times New Roman" w:hAnsi="Courier New" w:cs="Courier New"/>
-          <w:sz w:val="20"/>
-          <w:szCs w:val="20"/>
-          <w:lang w:val="en-US" w:eastAsia="pl-PL"/>
-        </w:rPr>
-      </w:pPr>
-      <w:r>
-        <w:rPr>
-          <w:rFonts w:ascii="Courier New" w:eastAsia="Times New Roman" w:hAnsi="Courier New" w:cs="Courier New"/>
-          <w:sz w:val="20"/>
-          <w:szCs w:val="20"/>
-          <w:lang w:val="en-US" w:eastAsia="pl-PL"/>
-        </w:rPr>
-        <w:t xml:space="preserve">        }</w:t>
-      </w:r>
-    </w:p>
-    <w:p>
-      <w:pPr>
-        <w:tabs>
-          <w:tab w:val="left" w:pos="916"/>
-          <w:tab w:val="left" w:pos="1832"/>
-          <w:tab w:val="left" w:pos="2748"/>
-          <w:tab w:val="left" w:pos="3664"/>
-          <w:tab w:val="left" w:pos="4580"/>
-          <w:tab w:val="left" w:pos="5496"/>
-          <w:tab w:val="left" w:pos="6412"/>
-          <w:tab w:val="left" w:pos="7328"/>
-          <w:tab w:val="left" w:pos="8244"/>
-          <w:tab w:val="left" w:pos="9160"/>
-          <w:tab w:val="left" w:pos="10076"/>
-          <w:tab w:val="left" w:pos="10992"/>
-          <w:tab w:val="left" w:pos="11908"/>
-          <w:tab w:val="left" w:pos="12824"/>
-          <w:tab w:val="left" w:pos="13740"/>
-          <w:tab w:val="left" w:pos="14656"/>
-        </w:tabs>
-        <w:spacing w:after="0" w:line="240" w:lineRule="auto"/>
-        <w:rPr>
-          <w:rFonts w:ascii="Courier New" w:eastAsia="Times New Roman" w:hAnsi="Courier New" w:cs="Courier New"/>
-          <w:sz w:val="20"/>
-          <w:szCs w:val="20"/>
-          <w:lang w:val="en-US" w:eastAsia="pl-PL"/>
-        </w:rPr>
-      </w:pPr>
-    </w:p>
-    <w:p>
-      <w:pPr>
-        <w:tabs>
-          <w:tab w:val="left" w:pos="916"/>
-          <w:tab w:val="left" w:pos="1832"/>
-          <w:tab w:val="left" w:pos="2748"/>
-          <w:tab w:val="left" w:pos="3664"/>
-          <w:tab w:val="left" w:pos="4580"/>
-          <w:tab w:val="left" w:pos="5496"/>
-          <w:tab w:val="left" w:pos="6412"/>
-          <w:tab w:val="left" w:pos="7328"/>
-          <w:tab w:val="left" w:pos="8244"/>
-          <w:tab w:val="left" w:pos="9160"/>
-          <w:tab w:val="left" w:pos="10076"/>
-          <w:tab w:val="left" w:pos="10992"/>
-          <w:tab w:val="left" w:pos="11908"/>
-          <w:tab w:val="left" w:pos="12824"/>
-          <w:tab w:val="left" w:pos="13740"/>
-          <w:tab w:val="left" w:pos="14656"/>
-        </w:tabs>
-        <w:spacing w:after="0" w:line="240" w:lineRule="auto"/>
-        <w:rPr>
-          <w:rFonts w:ascii="Courier New" w:eastAsia="Times New Roman" w:hAnsi="Courier New" w:cs="Courier New"/>
-          <w:sz w:val="20"/>
-          <w:szCs w:val="20"/>
-          <w:lang w:val="en-US" w:eastAsia="pl-PL"/>
-        </w:rPr>
-      </w:pPr>
-      <w:r>
-        <w:rPr>
-          <w:rFonts w:ascii="Courier New" w:eastAsia="Times New Roman" w:hAnsi="Courier New" w:cs="Courier New"/>
-          <w:sz w:val="20"/>
-          <w:szCs w:val="20"/>
-          <w:lang w:val="en-US" w:eastAsia="pl-PL"/>
-        </w:rPr>
-        <w:t xml:space="preserve">        public IEnumerable&lt;Account&gt; GetAllAccounts()</w:t>
-      </w:r>
-    </w:p>
-    <w:p>
-      <w:pPr>
-        <w:tabs>
-          <w:tab w:val="left" w:pos="916"/>
-          <w:tab w:val="left" w:pos="1832"/>
-          <w:tab w:val="left" w:pos="2748"/>
-          <w:tab w:val="left" w:pos="3664"/>
-          <w:tab w:val="left" w:pos="4580"/>
-          <w:tab w:val="left" w:pos="5496"/>
-          <w:tab w:val="left" w:pos="6412"/>
-          <w:tab w:val="left" w:pos="7328"/>
-          <w:tab w:val="left" w:pos="8244"/>
-          <w:tab w:val="left" w:pos="9160"/>
-          <w:tab w:val="left" w:pos="10076"/>
-          <w:tab w:val="left" w:pos="10992"/>
-          <w:tab w:val="left" w:pos="11908"/>
-          <w:tab w:val="left" w:pos="12824"/>
-          <w:tab w:val="left" w:pos="13740"/>
-          <w:tab w:val="left" w:pos="14656"/>
-        </w:tabs>
-        <w:spacing w:after="0" w:line="240" w:lineRule="auto"/>
-        <w:rPr>
-          <w:rFonts w:ascii="Courier New" w:eastAsia="Times New Roman" w:hAnsi="Courier New" w:cs="Courier New"/>
-          <w:sz w:val="20"/>
-          <w:szCs w:val="20"/>
-          <w:lang w:val="en-US" w:eastAsia="pl-PL"/>
-        </w:rPr>
-      </w:pPr>
-      <w:r>
-        <w:rPr>
-          <w:rFonts w:ascii="Courier New" w:eastAsia="Times New Roman" w:hAnsi="Courier New" w:cs="Courier New"/>
-          <w:sz w:val="20"/>
-          <w:szCs w:val="20"/>
-          <w:lang w:val="en-US" w:eastAsia="pl-PL"/>
-        </w:rPr>
-        <w:t xml:space="preserve">        {</w:t>
-      </w:r>
-    </w:p>
-    <w:p>
-      <w:pPr>
-        <w:tabs>
-          <w:tab w:val="left" w:pos="916"/>
-          <w:tab w:val="left" w:pos="1832"/>
-          <w:tab w:val="left" w:pos="2748"/>
-          <w:tab w:val="left" w:pos="3664"/>
-          <w:tab w:val="left" w:pos="4580"/>
-          <w:tab w:val="left" w:pos="5496"/>
-          <w:tab w:val="left" w:pos="6412"/>
-          <w:tab w:val="left" w:pos="7328"/>
-          <w:tab w:val="left" w:pos="8244"/>
-          <w:tab w:val="left" w:pos="9160"/>
-          <w:tab w:val="left" w:pos="10076"/>
-          <w:tab w:val="left" w:pos="10992"/>
-          <w:tab w:val="left" w:pos="11908"/>
-          <w:tab w:val="left" w:pos="12824"/>
-          <w:tab w:val="left" w:pos="13740"/>
-          <w:tab w:val="left" w:pos="14656"/>
-        </w:tabs>
-        <w:spacing w:after="0" w:line="240" w:lineRule="auto"/>
-        <w:rPr>
-          <w:rFonts w:ascii="Courier New" w:eastAsia="Times New Roman" w:hAnsi="Courier New" w:cs="Courier New"/>
-          <w:sz w:val="20"/>
-          <w:szCs w:val="20"/>
-          <w:lang w:val="en-US" w:eastAsia="pl-PL"/>
-        </w:rPr>
-      </w:pPr>
-      <w:r>
-        <w:rPr>
-          <w:rFonts w:ascii="Courier New" w:eastAsia="Times New Roman" w:hAnsi="Courier New" w:cs="Courier New"/>
-          <w:sz w:val="20"/>
-          <w:szCs w:val="20"/>
-          <w:lang w:val="en-US" w:eastAsia="pl-PL"/>
-        </w:rPr>
-        <w:t xml:space="preserve">            return _accounts;</w:t>
-      </w:r>
-    </w:p>
-    <w:p>
-      <w:pPr>
-        <w:tabs>
-          <w:tab w:val="left" w:pos="916"/>
-          <w:tab w:val="left" w:pos="1832"/>
-          <w:tab w:val="left" w:pos="2748"/>
-          <w:tab w:val="left" w:pos="3664"/>
-          <w:tab w:val="left" w:pos="4580"/>
-          <w:tab w:val="left" w:pos="5496"/>
-          <w:tab w:val="left" w:pos="6412"/>
-          <w:tab w:val="left" w:pos="7328"/>
-          <w:tab w:val="left" w:pos="8244"/>
-          <w:tab w:val="left" w:pos="9160"/>
-          <w:tab w:val="left" w:pos="10076"/>
-          <w:tab w:val="left" w:pos="10992"/>
-          <w:tab w:val="left" w:pos="11908"/>
-          <w:tab w:val="left" w:pos="12824"/>
-          <w:tab w:val="left" w:pos="13740"/>
-          <w:tab w:val="left" w:pos="14656"/>
-        </w:tabs>
-        <w:spacing w:after="0" w:line="240" w:lineRule="auto"/>
-        <w:rPr>
-          <w:rFonts w:ascii="Courier New" w:eastAsia="Times New Roman" w:hAnsi="Courier New" w:cs="Courier New"/>
-          <w:sz w:val="20"/>
-          <w:szCs w:val="20"/>
-          <w:lang w:eastAsia="pl-PL"/>
-        </w:rPr>
-      </w:pPr>
-      <w:r>
-        <w:rPr>
-          <w:rFonts w:ascii="Courier New" w:eastAsia="Times New Roman" w:hAnsi="Courier New" w:cs="Courier New"/>
-          <w:sz w:val="20"/>
-          <w:szCs w:val="20"/>
-          <w:lang w:val="en-US" w:eastAsia="pl-PL"/>
-        </w:rPr>
-        <w:t xml:space="preserve">        </w:t>
-      </w:r>
-      <w:r>
-        <w:rPr>
-          <w:rFonts w:ascii="Courier New" w:eastAsia="Times New Roman" w:hAnsi="Courier New" w:cs="Courier New"/>
-          <w:sz w:val="20"/>
-          <w:szCs w:val="20"/>
-          <w:lang w:eastAsia="pl-PL"/>
-        </w:rPr>
-        <w:t>}</w:t>
-      </w:r>
-    </w:p>
-    <w:p>
-      <w:pPr>
-        <w:tabs>
-          <w:tab w:val="left" w:pos="916"/>
-          <w:tab w:val="left" w:pos="1832"/>
-          <w:tab w:val="left" w:pos="2748"/>
-          <w:tab w:val="left" w:pos="3664"/>
-          <w:tab w:val="left" w:pos="4580"/>
-          <w:tab w:val="left" w:pos="5496"/>
-          <w:tab w:val="left" w:pos="6412"/>
-          <w:tab w:val="left" w:pos="7328"/>
-          <w:tab w:val="left" w:pos="8244"/>
-          <w:tab w:val="left" w:pos="9160"/>
-          <w:tab w:val="left" w:pos="10076"/>
-          <w:tab w:val="left" w:pos="10992"/>
-          <w:tab w:val="left" w:pos="11908"/>
-          <w:tab w:val="left" w:pos="12824"/>
-          <w:tab w:val="left" w:pos="13740"/>
-          <w:tab w:val="left" w:pos="14656"/>
-        </w:tabs>
-        <w:spacing w:after="0" w:line="240" w:lineRule="auto"/>
-        <w:rPr>
-          <w:rFonts w:ascii="Courier New" w:eastAsia="Times New Roman" w:hAnsi="Courier New" w:cs="Courier New"/>
-          <w:sz w:val="20"/>
-          <w:szCs w:val="20"/>
-          <w:lang w:eastAsia="pl-PL"/>
-        </w:rPr>
-      </w:pPr>
-      <w:r>
-        <w:rPr>
-          <w:rFonts w:ascii="Courier New" w:eastAsia="Times New Roman" w:hAnsi="Courier New" w:cs="Courier New"/>
-          <w:sz w:val="20"/>
-          <w:szCs w:val="20"/>
-          <w:lang w:eastAsia="pl-PL"/>
-        </w:rPr>
-        <w:t xml:space="preserve">    }</w:t>
-      </w:r>
-    </w:p>
-    <w:p>
-      <w:pPr>
-        <w:tabs>
-          <w:tab w:val="left" w:pos="916"/>
-          <w:tab w:val="left" w:pos="1832"/>
-          <w:tab w:val="left" w:pos="2748"/>
-          <w:tab w:val="left" w:pos="3664"/>
-          <w:tab w:val="left" w:pos="4580"/>
-          <w:tab w:val="left" w:pos="5496"/>
-          <w:tab w:val="left" w:pos="6412"/>
-          <w:tab w:val="left" w:pos="7328"/>
-          <w:tab w:val="left" w:pos="8244"/>
-          <w:tab w:val="left" w:pos="9160"/>
-          <w:tab w:val="left" w:pos="10076"/>
-          <w:tab w:val="left" w:pos="10992"/>
-          <w:tab w:val="left" w:pos="11908"/>
-          <w:tab w:val="left" w:pos="12824"/>
-          <w:tab w:val="left" w:pos="13740"/>
-          <w:tab w:val="left" w:pos="14656"/>
-        </w:tabs>
-        <w:spacing w:after="0" w:line="240" w:lineRule="auto"/>
-        <w:rPr>
-          <w:rFonts w:ascii="Courier New" w:eastAsia="Times New Roman" w:hAnsi="Courier New" w:cs="Courier New"/>
-          <w:sz w:val="20"/>
-          <w:szCs w:val="20"/>
-          <w:lang w:eastAsia="pl-PL"/>
-        </w:rPr>
-      </w:pPr>
-      <w:r>
-        <w:rPr>
-          <w:rFonts w:ascii="Courier New" w:eastAsia="Times New Roman" w:hAnsi="Courier New" w:cs="Courier New"/>
-          <w:sz w:val="20"/>
-          <w:szCs w:val="20"/>
-          <w:lang w:eastAsia="pl-PL"/>
-        </w:rPr>
-        <w:t>}</w:t>
-      </w:r>
-    </w:p>
-    <w:p>
-      <w:pPr>
-        <w:spacing w:before="100" w:beforeAutospacing="1" w:after="100" w:afterAutospacing="1" w:line="240" w:lineRule="auto"/>
-        <w:rPr>
-          <w:rFonts w:ascii="Times New Roman" w:eastAsia="Times New Roman" w:hAnsi="Times New Roman" w:cs="Times New Roman"/>
-          <w:sz w:val="24"/>
-          <w:szCs w:val="24"/>
-          <w:lang w:eastAsia="pl-PL"/>
-        </w:rPr>
-      </w:pPr>
-      <w:r>
-        <w:rPr>
-          <w:rFonts w:ascii="Times New Roman" w:eastAsia="Times New Roman" w:hAnsi="Times New Roman" w:cs="Times New Roman"/>
-          <w:sz w:val="24"/>
-          <w:szCs w:val="24"/>
-          <w:lang w:eastAsia="pl-PL"/>
-        </w:rPr>
         <w:t xml:space="preserve">Jak widać skorzystaliśmy tutaj z interfejsu </w:t>
       </w:r>
       <w:proofErr w:type="spellStart"/>
@@ -6618,7 +6634,6 @@
           <w:szCs w:val="36"/>
           <w:lang w:eastAsia="pl-PL"/>
         </w:rPr>
-        <w:lastRenderedPageBreak/>
         <w:t>Profesjonalne zakładanie kont</w:t>
       </w:r>
     </w:p>
@@ -7796,7 +7811,17 @@
           <w:szCs w:val="24"/>
           <w:lang w:eastAsia="pl-PL"/>
         </w:rPr>
-        <w:t xml:space="preserve">. W tym wypadku przekazujemy funkcję, która dla każdego konta na liście zwróci jego ID. Metoda Max() będzie wykonywała tą </w:t>
+        <w:t xml:space="preserve">. W tym wypadku przekazujemy funkcję, która dla każdego konta na liście zwróci jego ID. Metoda </w:t>
+      </w:r>
+      <w:r>
+        <w:rPr>
+          <w:rFonts w:ascii="Times New Roman" w:eastAsia="Times New Roman" w:hAnsi="Times New Roman" w:cs="Times New Roman"/>
+          <w:sz w:val="24"/>
+          <w:szCs w:val="24"/>
+          <w:lang w:eastAsia="pl-PL"/>
+        </w:rPr>
+        <w:lastRenderedPageBreak/>
+        <w:t xml:space="preserve">Max() będzie wykonywała tą </w:t>
       </w:r>
       <w:r>
         <w:rPr>
@@ -7912,7 +7937,6 @@
           <w:szCs w:val="20"/>
           <w:lang w:val="en-US" w:eastAsia="pl-PL"/>
         </w:rPr>
-        <w:lastRenderedPageBreak/>
         <w:t>{</w:t>
       </w:r>
     </w:p>
@@ -9171,6 +9195,7 @@
           <w:szCs w:val="36"/>
           <w:lang w:eastAsia="pl-PL"/>
         </w:rPr>
+        <w:lastRenderedPageBreak/>
         <w:t>Niech pracuje</w:t>
       </w:r>
     </w:p>
@@ -9269,7 +9294,6 @@
           <w:szCs w:val="20"/>
           <w:lang w:val="en-US" w:eastAsia="pl-PL"/>
         </w:rPr>
-        <w:lastRenderedPageBreak/>
         <w:t>using System;</w:t>
       </w:r>
     </w:p>
